--- a/2需求工程计划/需求工程计划v1.1.docx
+++ b/2需求工程计划/需求工程计划v1.1.docx
@@ -1012,8 +1012,6 @@
               </w:rPr>
               <w:t>A</w:t>
             </w:r>
-            <w:bookmarkStart w:id="0" w:name="_GoBack"/>
-            <w:bookmarkEnd w:id="0"/>
           </w:p>
         </w:tc>
         <w:tc>
@@ -8384,10 +8382,10 @@
       <w:pPr>
         <w:pStyle w:val="1"/>
       </w:pPr>
-      <w:bookmarkStart w:id="1" w:name="_Toc276937741"/>
-      <w:bookmarkStart w:id="2" w:name="_Toc496982462"/>
-      <w:bookmarkStart w:id="3" w:name="_Toc497043721"/>
-      <w:bookmarkStart w:id="4" w:name="_Toc497466794"/>
+      <w:bookmarkStart w:id="0" w:name="_Toc276937741"/>
+      <w:bookmarkStart w:id="1" w:name="_Toc496982462"/>
+      <w:bookmarkStart w:id="2" w:name="_Toc497043721"/>
+      <w:bookmarkStart w:id="3" w:name="_Toc497466794"/>
       <w:r>
         <w:rPr>
           <w:rFonts w:hint="eastAsia"/>
@@ -8395,30 +8393,30 @@
         <w:lastRenderedPageBreak/>
         <w:t>引言</w:t>
       </w:r>
+      <w:bookmarkEnd w:id="0"/>
       <w:bookmarkEnd w:id="1"/>
       <w:bookmarkEnd w:id="2"/>
       <w:bookmarkEnd w:id="3"/>
-      <w:bookmarkEnd w:id="4"/>
     </w:p>
     <w:p>
       <w:pPr>
         <w:pStyle w:val="2"/>
         <w:spacing w:before="240"/>
       </w:pPr>
-      <w:bookmarkStart w:id="5" w:name="_Toc497043722"/>
-      <w:bookmarkStart w:id="6" w:name="_Toc276937742"/>
-      <w:bookmarkStart w:id="7" w:name="_Toc496982463"/>
-      <w:bookmarkStart w:id="8" w:name="_Toc497466795"/>
+      <w:bookmarkStart w:id="4" w:name="_Toc497043722"/>
+      <w:bookmarkStart w:id="5" w:name="_Toc276937742"/>
+      <w:bookmarkStart w:id="6" w:name="_Toc496982463"/>
+      <w:bookmarkStart w:id="7" w:name="_Toc497466795"/>
       <w:r>
         <w:rPr>
           <w:rFonts w:hint="eastAsia"/>
         </w:rPr>
         <w:t>编写目的</w:t>
       </w:r>
+      <w:bookmarkEnd w:id="4"/>
       <w:bookmarkEnd w:id="5"/>
       <w:bookmarkEnd w:id="6"/>
       <w:bookmarkEnd w:id="7"/>
-      <w:bookmarkEnd w:id="8"/>
     </w:p>
     <w:p>
       <w:pPr>
@@ -8478,20 +8476,20 @@
         <w:pStyle w:val="2"/>
         <w:spacing w:before="240"/>
       </w:pPr>
-      <w:bookmarkStart w:id="9" w:name="_Toc497043723"/>
-      <w:bookmarkStart w:id="10" w:name="_Toc496982464"/>
-      <w:bookmarkStart w:id="11" w:name="_Toc276937743"/>
-      <w:bookmarkStart w:id="12" w:name="_Toc497466796"/>
+      <w:bookmarkStart w:id="8" w:name="_Toc497043723"/>
+      <w:bookmarkStart w:id="9" w:name="_Toc496982464"/>
+      <w:bookmarkStart w:id="10" w:name="_Toc276937743"/>
+      <w:bookmarkStart w:id="11" w:name="_Toc497466796"/>
       <w:r>
         <w:rPr>
           <w:rFonts w:hint="eastAsia"/>
         </w:rPr>
         <w:t>业务机遇</w:t>
       </w:r>
+      <w:bookmarkEnd w:id="8"/>
       <w:bookmarkEnd w:id="9"/>
       <w:bookmarkEnd w:id="10"/>
       <w:bookmarkEnd w:id="11"/>
-      <w:bookmarkEnd w:id="12"/>
     </w:p>
     <w:p>
       <w:pPr>
@@ -8588,20 +8586,20 @@
         <w:pStyle w:val="2"/>
         <w:spacing w:before="240"/>
       </w:pPr>
-      <w:bookmarkStart w:id="13" w:name="_Toc496982465"/>
-      <w:bookmarkStart w:id="14" w:name="_Toc276937744"/>
-      <w:bookmarkStart w:id="15" w:name="_Toc497043724"/>
-      <w:bookmarkStart w:id="16" w:name="_Toc497466797"/>
+      <w:bookmarkStart w:id="12" w:name="_Toc496982465"/>
+      <w:bookmarkStart w:id="13" w:name="_Toc276937744"/>
+      <w:bookmarkStart w:id="14" w:name="_Toc497043724"/>
+      <w:bookmarkStart w:id="15" w:name="_Toc497466797"/>
       <w:r>
         <w:rPr>
           <w:rFonts w:hint="eastAsia"/>
         </w:rPr>
         <w:t>业务目标</w:t>
       </w:r>
+      <w:bookmarkEnd w:id="12"/>
       <w:bookmarkEnd w:id="13"/>
       <w:bookmarkEnd w:id="14"/>
       <w:bookmarkEnd w:id="15"/>
-      <w:bookmarkEnd w:id="16"/>
     </w:p>
     <w:p>
       <w:pPr>
@@ -9062,20 +9060,20 @@
         <w:pStyle w:val="2"/>
         <w:spacing w:before="240"/>
       </w:pPr>
-      <w:bookmarkStart w:id="17" w:name="_Toc276937745"/>
-      <w:bookmarkStart w:id="18" w:name="_Toc496982466"/>
-      <w:bookmarkStart w:id="19" w:name="_Toc497043725"/>
-      <w:bookmarkStart w:id="20" w:name="_Toc497466798"/>
+      <w:bookmarkStart w:id="16" w:name="_Toc276937745"/>
+      <w:bookmarkStart w:id="17" w:name="_Toc496982466"/>
+      <w:bookmarkStart w:id="18" w:name="_Toc497043725"/>
+      <w:bookmarkStart w:id="19" w:name="_Toc497466798"/>
       <w:r>
         <w:rPr>
           <w:rFonts w:hint="eastAsia"/>
         </w:rPr>
         <w:t>参考资料</w:t>
       </w:r>
+      <w:bookmarkEnd w:id="16"/>
       <w:bookmarkEnd w:id="17"/>
       <w:bookmarkEnd w:id="18"/>
       <w:bookmarkEnd w:id="19"/>
-      <w:bookmarkEnd w:id="20"/>
     </w:p>
     <w:p>
       <w:pPr>
@@ -9183,10 +9181,10 @@
       <w:pPr>
         <w:pStyle w:val="1"/>
       </w:pPr>
-      <w:bookmarkStart w:id="21" w:name="_Toc497043726"/>
-      <w:bookmarkStart w:id="22" w:name="_Toc276937746"/>
-      <w:bookmarkStart w:id="23" w:name="_Toc496982467"/>
-      <w:bookmarkStart w:id="24" w:name="_Toc497466799"/>
+      <w:bookmarkStart w:id="20" w:name="_Toc497043726"/>
+      <w:bookmarkStart w:id="21" w:name="_Toc276937746"/>
+      <w:bookmarkStart w:id="22" w:name="_Toc496982467"/>
+      <w:bookmarkStart w:id="23" w:name="_Toc497466799"/>
       <w:r>
         <w:rPr>
           <w:rFonts w:hint="eastAsia"/>
@@ -9194,30 +9192,30 @@
         <w:lastRenderedPageBreak/>
         <w:t>项目概述</w:t>
       </w:r>
+      <w:bookmarkEnd w:id="20"/>
       <w:bookmarkEnd w:id="21"/>
       <w:bookmarkEnd w:id="22"/>
       <w:bookmarkEnd w:id="23"/>
-      <w:bookmarkEnd w:id="24"/>
     </w:p>
     <w:p>
       <w:pPr>
         <w:pStyle w:val="2"/>
         <w:spacing w:before="240"/>
       </w:pPr>
-      <w:bookmarkStart w:id="25" w:name="_Toc497043727"/>
-      <w:bookmarkStart w:id="26" w:name="_Toc276937747"/>
-      <w:bookmarkStart w:id="27" w:name="_Toc496982468"/>
-      <w:bookmarkStart w:id="28" w:name="_Toc497466800"/>
+      <w:bookmarkStart w:id="24" w:name="_Toc497043727"/>
+      <w:bookmarkStart w:id="25" w:name="_Toc276937747"/>
+      <w:bookmarkStart w:id="26" w:name="_Toc496982468"/>
+      <w:bookmarkStart w:id="27" w:name="_Toc497466800"/>
       <w:r>
         <w:rPr>
           <w:rFonts w:hint="eastAsia"/>
         </w:rPr>
         <w:t>工作内容</w:t>
       </w:r>
+      <w:bookmarkEnd w:id="24"/>
       <w:bookmarkEnd w:id="25"/>
       <w:bookmarkEnd w:id="26"/>
       <w:bookmarkEnd w:id="27"/>
-      <w:bookmarkEnd w:id="28"/>
     </w:p>
     <w:p>
       <w:pPr>
@@ -9357,20 +9355,20 @@
         <w:pStyle w:val="2"/>
         <w:spacing w:before="240"/>
       </w:pPr>
-      <w:bookmarkStart w:id="29" w:name="_Toc497043728"/>
-      <w:bookmarkStart w:id="30" w:name="_Toc496982469"/>
-      <w:bookmarkStart w:id="31" w:name="_Toc276937748"/>
-      <w:bookmarkStart w:id="32" w:name="_Toc497466801"/>
+      <w:bookmarkStart w:id="28" w:name="_Toc497043728"/>
+      <w:bookmarkStart w:id="29" w:name="_Toc496982469"/>
+      <w:bookmarkStart w:id="30" w:name="_Toc276937748"/>
+      <w:bookmarkStart w:id="31" w:name="_Toc497466801"/>
       <w:r>
         <w:rPr>
           <w:rFonts w:hint="eastAsia"/>
         </w:rPr>
         <w:t>开发人员</w:t>
       </w:r>
+      <w:bookmarkEnd w:id="28"/>
       <w:bookmarkEnd w:id="29"/>
       <w:bookmarkEnd w:id="30"/>
       <w:bookmarkEnd w:id="31"/>
-      <w:bookmarkEnd w:id="32"/>
     </w:p>
     <w:p>
       <w:pPr>
@@ -9695,7 +9693,7 @@
         <w:pStyle w:val="2"/>
         <w:spacing w:before="240"/>
       </w:pPr>
-      <w:bookmarkStart w:id="33" w:name="_Toc497466802"/>
+      <w:bookmarkStart w:id="32" w:name="_Toc497466802"/>
       <w:r>
         <w:rPr>
           <w:rFonts w:hint="eastAsia"/>
@@ -9703,7 +9701,7 @@
         </w:rPr>
         <w:t>文档的输入输出信息表</w:t>
       </w:r>
-      <w:bookmarkEnd w:id="33"/>
+      <w:bookmarkEnd w:id="32"/>
     </w:p>
     <w:p>
       <w:pPr>
@@ -11563,30 +11561,30 @@
         <w:pStyle w:val="2"/>
         <w:spacing w:before="240"/>
       </w:pPr>
-      <w:bookmarkStart w:id="34" w:name="_Toc496982471"/>
-      <w:bookmarkStart w:id="35" w:name="_Toc276937749"/>
-      <w:bookmarkStart w:id="36" w:name="_Toc497043729"/>
-      <w:bookmarkStart w:id="37" w:name="_Toc497466803"/>
+      <w:bookmarkStart w:id="33" w:name="_Toc496982471"/>
+      <w:bookmarkStart w:id="34" w:name="_Toc276937749"/>
+      <w:bookmarkStart w:id="35" w:name="_Toc497043729"/>
+      <w:bookmarkStart w:id="36" w:name="_Toc497466803"/>
       <w:r>
         <w:rPr>
           <w:rFonts w:hint="eastAsia"/>
         </w:rPr>
         <w:t>产品</w:t>
       </w:r>
-      <w:bookmarkStart w:id="38" w:name="_Toc276937750"/>
-      <w:bookmarkStart w:id="39" w:name="_Toc496982472"/>
+      <w:bookmarkStart w:id="37" w:name="_Toc276937750"/>
+      <w:bookmarkStart w:id="38" w:name="_Toc496982472"/>
+      <w:bookmarkEnd w:id="33"/>
       <w:bookmarkEnd w:id="34"/>
+      <w:r>
+        <w:rPr>
+          <w:rFonts w:hint="eastAsia"/>
+        </w:rPr>
+        <w:t>需要移交用户的文件</w:t>
+      </w:r>
       <w:bookmarkEnd w:id="35"/>
-      <w:r>
-        <w:rPr>
-          <w:rFonts w:hint="eastAsia"/>
-        </w:rPr>
-        <w:t>需要移交用户的文件</w:t>
-      </w:r>
       <w:bookmarkEnd w:id="36"/>
       <w:bookmarkEnd w:id="37"/>
       <w:bookmarkEnd w:id="38"/>
-      <w:bookmarkEnd w:id="39"/>
     </w:p>
     <w:p>
       <w:pPr>
@@ -11888,20 +11886,20 @@
         <w:pStyle w:val="2"/>
         <w:spacing w:before="240"/>
       </w:pPr>
-      <w:bookmarkStart w:id="40" w:name="_Toc496982473"/>
-      <w:bookmarkStart w:id="41" w:name="_Toc497043730"/>
-      <w:bookmarkStart w:id="42" w:name="_Toc276937753"/>
-      <w:bookmarkStart w:id="43" w:name="_Toc497466804"/>
+      <w:bookmarkStart w:id="39" w:name="_Toc496982473"/>
+      <w:bookmarkStart w:id="40" w:name="_Toc497043730"/>
+      <w:bookmarkStart w:id="41" w:name="_Toc276937753"/>
+      <w:bookmarkStart w:id="42" w:name="_Toc497466804"/>
       <w:r>
         <w:rPr>
           <w:rFonts w:hint="eastAsia"/>
         </w:rPr>
         <w:t>验收标准</w:t>
       </w:r>
+      <w:bookmarkEnd w:id="39"/>
       <w:bookmarkEnd w:id="40"/>
       <w:bookmarkEnd w:id="41"/>
       <w:bookmarkEnd w:id="42"/>
-      <w:bookmarkEnd w:id="43"/>
     </w:p>
     <w:p>
       <w:pPr>
@@ -12413,20 +12411,20 @@
         <w:pStyle w:val="2"/>
         <w:spacing w:before="240"/>
       </w:pPr>
-      <w:bookmarkStart w:id="44" w:name="_Toc276937754"/>
-      <w:bookmarkStart w:id="45" w:name="_Toc496982474"/>
-      <w:bookmarkStart w:id="46" w:name="_Toc497043731"/>
-      <w:bookmarkStart w:id="47" w:name="_Toc497466805"/>
+      <w:bookmarkStart w:id="43" w:name="_Toc276937754"/>
+      <w:bookmarkStart w:id="44" w:name="_Toc496982474"/>
+      <w:bookmarkStart w:id="45" w:name="_Toc497043731"/>
+      <w:bookmarkStart w:id="46" w:name="_Toc497466805"/>
       <w:r>
         <w:rPr>
           <w:rFonts w:hint="eastAsia"/>
         </w:rPr>
         <w:t>项目相关信息</w:t>
       </w:r>
+      <w:bookmarkEnd w:id="43"/>
       <w:bookmarkEnd w:id="44"/>
       <w:bookmarkEnd w:id="45"/>
       <w:bookmarkEnd w:id="46"/>
-      <w:bookmarkEnd w:id="47"/>
     </w:p>
     <w:p>
       <w:r>
@@ -12551,9 +12549,9 @@
       <w:pPr>
         <w:pStyle w:val="1"/>
       </w:pPr>
-      <w:bookmarkStart w:id="48" w:name="_Toc497043732"/>
-      <w:bookmarkStart w:id="49" w:name="_Toc496982475"/>
-      <w:bookmarkStart w:id="50" w:name="_Toc497466806"/>
+      <w:bookmarkStart w:id="47" w:name="_Toc497043732"/>
+      <w:bookmarkStart w:id="48" w:name="_Toc496982475"/>
+      <w:bookmarkStart w:id="49" w:name="_Toc497466806"/>
       <w:r>
         <w:rPr>
           <w:rFonts w:hint="eastAsia"/>
@@ -12564,9 +12562,9 @@
       <w:r>
         <w:t>分析</w:t>
       </w:r>
+      <w:bookmarkEnd w:id="47"/>
       <w:bookmarkEnd w:id="48"/>
       <w:bookmarkEnd w:id="49"/>
-      <w:bookmarkEnd w:id="50"/>
     </w:p>
     <w:p>
       <w:pPr>
@@ -12574,9 +12572,9 @@
         <w:spacing w:before="240"/>
         <w:jc w:val="both"/>
       </w:pPr>
-      <w:bookmarkStart w:id="51" w:name="_Toc496982476"/>
-      <w:bookmarkStart w:id="52" w:name="_Toc497043733"/>
-      <w:bookmarkStart w:id="53" w:name="_Toc497466807"/>
+      <w:bookmarkStart w:id="50" w:name="_Toc496982476"/>
+      <w:bookmarkStart w:id="51" w:name="_Toc497043733"/>
+      <w:bookmarkStart w:id="52" w:name="_Toc497466807"/>
       <w:r>
         <w:rPr>
           <w:rFonts w:hint="eastAsia"/>
@@ -12586,9 +12584,9 @@
       <w:r>
         <w:t>分析</w:t>
       </w:r>
+      <w:bookmarkEnd w:id="50"/>
       <w:bookmarkEnd w:id="51"/>
       <w:bookmarkEnd w:id="52"/>
-      <w:bookmarkEnd w:id="53"/>
     </w:p>
     <w:p>
       <w:pPr>
@@ -12667,9 +12665,9 @@
         <w:pStyle w:val="2"/>
         <w:spacing w:before="240"/>
       </w:pPr>
-      <w:bookmarkStart w:id="54" w:name="_Toc496982477"/>
-      <w:bookmarkStart w:id="55" w:name="_Toc497043734"/>
-      <w:bookmarkStart w:id="56" w:name="_Toc497466808"/>
+      <w:bookmarkStart w:id="53" w:name="_Toc496982477"/>
+      <w:bookmarkStart w:id="54" w:name="_Toc497043734"/>
+      <w:bookmarkStart w:id="55" w:name="_Toc497466808"/>
       <w:r>
         <w:rPr>
           <w:rFonts w:hint="eastAsia"/>
@@ -12679,9 +12677,9 @@
       <w:r>
         <w:t>干系人管理</w:t>
       </w:r>
+      <w:bookmarkEnd w:id="53"/>
       <w:bookmarkEnd w:id="54"/>
       <w:bookmarkEnd w:id="55"/>
-      <w:bookmarkEnd w:id="56"/>
     </w:p>
     <w:p>
       <w:pPr>
@@ -12699,18 +12697,18 @@
         <w:pStyle w:val="2"/>
         <w:spacing w:before="240"/>
       </w:pPr>
-      <w:bookmarkStart w:id="57" w:name="_Toc497043735"/>
-      <w:bookmarkStart w:id="58" w:name="_Toc496982478"/>
-      <w:bookmarkStart w:id="59" w:name="_Toc497466809"/>
+      <w:bookmarkStart w:id="56" w:name="_Toc497043735"/>
+      <w:bookmarkStart w:id="57" w:name="_Toc496982478"/>
+      <w:bookmarkStart w:id="58" w:name="_Toc497466809"/>
       <w:r>
         <w:rPr>
           <w:rFonts w:hint="eastAsia"/>
         </w:rPr>
         <w:t>识别项目干系人</w:t>
       </w:r>
+      <w:bookmarkEnd w:id="56"/>
       <w:bookmarkEnd w:id="57"/>
       <w:bookmarkEnd w:id="58"/>
-      <w:bookmarkEnd w:id="59"/>
     </w:p>
     <w:p>
       <w:pPr>
@@ -12732,18 +12730,18 @@
         <w:pStyle w:val="2"/>
         <w:spacing w:before="240"/>
       </w:pPr>
-      <w:bookmarkStart w:id="60" w:name="_Toc496982479"/>
-      <w:bookmarkStart w:id="61" w:name="_Toc497043736"/>
-      <w:bookmarkStart w:id="62" w:name="_Toc497466810"/>
+      <w:bookmarkStart w:id="59" w:name="_Toc496982479"/>
+      <w:bookmarkStart w:id="60" w:name="_Toc497043736"/>
+      <w:bookmarkStart w:id="61" w:name="_Toc497466810"/>
       <w:r>
         <w:rPr>
           <w:rFonts w:hint="eastAsia"/>
         </w:rPr>
         <w:t>项目干系人的重要程度</w:t>
       </w:r>
+      <w:bookmarkEnd w:id="59"/>
       <w:bookmarkEnd w:id="60"/>
       <w:bookmarkEnd w:id="61"/>
-      <w:bookmarkEnd w:id="62"/>
     </w:p>
     <w:p>
       <w:pPr>
@@ -12765,18 +12763,18 @@
         <w:pStyle w:val="2"/>
         <w:spacing w:before="240"/>
       </w:pPr>
-      <w:bookmarkStart w:id="63" w:name="_Toc496982480"/>
-      <w:bookmarkStart w:id="64" w:name="_Toc497043737"/>
-      <w:bookmarkStart w:id="65" w:name="_Toc497466811"/>
+      <w:bookmarkStart w:id="62" w:name="_Toc496982480"/>
+      <w:bookmarkStart w:id="63" w:name="_Toc497043737"/>
+      <w:bookmarkStart w:id="64" w:name="_Toc497466811"/>
       <w:r>
         <w:rPr>
           <w:rFonts w:hint="eastAsia"/>
         </w:rPr>
         <w:t>项目干系人的支持度分析</w:t>
       </w:r>
+      <w:bookmarkEnd w:id="62"/>
       <w:bookmarkEnd w:id="63"/>
       <w:bookmarkEnd w:id="64"/>
-      <w:bookmarkEnd w:id="65"/>
     </w:p>
     <w:p>
       <w:pPr>
@@ -12797,8 +12795,8 @@
           <w:szCs w:val="22"/>
         </w:rPr>
       </w:pPr>
-      <w:bookmarkStart w:id="66" w:name="_Toc497043738"/>
-      <w:bookmarkStart w:id="67" w:name="_Toc497466812"/>
+      <w:bookmarkStart w:id="65" w:name="_Toc497043738"/>
+      <w:bookmarkStart w:id="66" w:name="_Toc497466812"/>
       <w:r>
         <w:rPr>
           <w:rFonts w:hint="eastAsia"/>
@@ -12806,8 +12804,8 @@
         </w:rPr>
         <w:t>项目干系人登记册</w:t>
       </w:r>
+      <w:bookmarkEnd w:id="65"/>
       <w:bookmarkEnd w:id="66"/>
-      <w:bookmarkEnd w:id="67"/>
     </w:p>
     <w:tbl>
       <w:tblPr>
@@ -14205,8 +14203,8 @@
           <w:szCs w:val="22"/>
         </w:rPr>
       </w:pPr>
-      <w:bookmarkStart w:id="68" w:name="_Toc497043739"/>
-      <w:bookmarkStart w:id="69" w:name="_Toc497466813"/>
+      <w:bookmarkStart w:id="67" w:name="_Toc497043739"/>
+      <w:bookmarkStart w:id="68" w:name="_Toc497466813"/>
       <w:r>
         <w:rPr>
           <w:rFonts w:hint="eastAsia"/>
@@ -14214,8 +14212,8 @@
         </w:rPr>
         <w:t>人力资源计划</w:t>
       </w:r>
+      <w:bookmarkEnd w:id="67"/>
       <w:bookmarkEnd w:id="68"/>
-      <w:bookmarkEnd w:id="69"/>
     </w:p>
     <w:p>
       <w:pPr>
@@ -14258,7 +14256,7 @@
           <v:shape id="_x0000_i1025" type="#_x0000_t75" style="width:413.25pt;height:270pt" o:ole="">
             <v:imagedata r:id="rId22" o:title=""/>
           </v:shape>
-          <o:OLEObject Type="Embed" ProgID="Visio.Drawing.11" ShapeID="_x0000_i1025" DrawAspect="Content" ObjectID="_1571210154" r:id="rId23"/>
+          <o:OLEObject Type="Embed" ProgID="Visio.Drawing.11" ShapeID="_x0000_i1025" DrawAspect="Content" ObjectID="_1571211739" r:id="rId23"/>
         </w:object>
       </w:r>
     </w:p>
@@ -14291,16 +14289,16 @@
       <w:pPr>
         <w:pStyle w:val="2"/>
       </w:pPr>
-      <w:bookmarkStart w:id="70" w:name="_Toc497043740"/>
-      <w:bookmarkStart w:id="71" w:name="_Toc497466814"/>
+      <w:bookmarkStart w:id="69" w:name="_Toc497043740"/>
+      <w:bookmarkStart w:id="70" w:name="_Toc497466814"/>
       <w:r>
         <w:rPr>
           <w:rFonts w:hint="eastAsia"/>
         </w:rPr>
         <w:t>项目职责</w:t>
       </w:r>
+      <w:bookmarkEnd w:id="69"/>
       <w:bookmarkEnd w:id="70"/>
-      <w:bookmarkEnd w:id="71"/>
     </w:p>
     <w:p/>
     <w:tbl>
@@ -16418,10 +16416,10 @@
       <w:pPr>
         <w:pStyle w:val="1"/>
       </w:pPr>
-      <w:bookmarkStart w:id="72" w:name="_Toc276937756"/>
-      <w:bookmarkStart w:id="73" w:name="_Toc496982481"/>
-      <w:bookmarkStart w:id="74" w:name="_Toc497043741"/>
-      <w:bookmarkStart w:id="75" w:name="_Toc497466815"/>
+      <w:bookmarkStart w:id="71" w:name="_Toc276937756"/>
+      <w:bookmarkStart w:id="72" w:name="_Toc496982481"/>
+      <w:bookmarkStart w:id="73" w:name="_Toc497043741"/>
+      <w:bookmarkStart w:id="74" w:name="_Toc497466815"/>
       <w:r>
         <w:rPr>
           <w:rFonts w:hint="eastAsia"/>
@@ -16429,30 +16427,30 @@
         <w:lastRenderedPageBreak/>
         <w:t>时间管理计划</w:t>
       </w:r>
+      <w:bookmarkEnd w:id="71"/>
       <w:bookmarkEnd w:id="72"/>
       <w:bookmarkEnd w:id="73"/>
       <w:bookmarkEnd w:id="74"/>
-      <w:bookmarkEnd w:id="75"/>
     </w:p>
     <w:p>
       <w:pPr>
         <w:pStyle w:val="2"/>
         <w:spacing w:before="240"/>
       </w:pPr>
-      <w:bookmarkStart w:id="76" w:name="_Toc276937757"/>
-      <w:bookmarkStart w:id="77" w:name="_Toc497043742"/>
-      <w:bookmarkStart w:id="78" w:name="_Toc496982482"/>
-      <w:bookmarkStart w:id="79" w:name="_Toc497466816"/>
+      <w:bookmarkStart w:id="75" w:name="_Toc276937757"/>
+      <w:bookmarkStart w:id="76" w:name="_Toc497043742"/>
+      <w:bookmarkStart w:id="77" w:name="_Toc496982482"/>
+      <w:bookmarkStart w:id="78" w:name="_Toc497466816"/>
       <w:r>
         <w:rPr>
           <w:rFonts w:hint="eastAsia"/>
         </w:rPr>
         <w:t>工作任务的分解</w:t>
       </w:r>
+      <w:bookmarkEnd w:id="75"/>
       <w:bookmarkEnd w:id="76"/>
       <w:bookmarkEnd w:id="77"/>
       <w:bookmarkEnd w:id="78"/>
-      <w:bookmarkEnd w:id="79"/>
     </w:p>
     <w:p>
       <w:pPr>
@@ -17384,9 +17382,9 @@
         <w:pStyle w:val="2"/>
         <w:spacing w:before="240"/>
       </w:pPr>
-      <w:bookmarkStart w:id="80" w:name="_Toc496982483"/>
-      <w:bookmarkStart w:id="81" w:name="_Toc497043743"/>
-      <w:bookmarkStart w:id="82" w:name="_Toc497466817"/>
+      <w:bookmarkStart w:id="79" w:name="_Toc496982483"/>
+      <w:bookmarkStart w:id="80" w:name="_Toc497043743"/>
+      <w:bookmarkStart w:id="81" w:name="_Toc497466817"/>
       <w:proofErr w:type="gramStart"/>
       <w:r>
         <w:rPr>
@@ -17394,9 +17392,9 @@
         </w:rPr>
         <w:t>甘特图</w:t>
       </w:r>
+      <w:bookmarkEnd w:id="79"/>
       <w:bookmarkEnd w:id="80"/>
       <w:bookmarkEnd w:id="81"/>
-      <w:bookmarkEnd w:id="82"/>
       <w:proofErr w:type="gramEnd"/>
     </w:p>
     <w:p>
@@ -17453,10 +17451,10 @@
       <w:pPr>
         <w:pStyle w:val="1"/>
       </w:pPr>
-      <w:bookmarkStart w:id="83" w:name="_Toc496982484"/>
-      <w:bookmarkStart w:id="84" w:name="_Toc497043744"/>
-      <w:bookmarkStart w:id="85" w:name="_Toc276937758"/>
-      <w:bookmarkStart w:id="86" w:name="_Toc497466818"/>
+      <w:bookmarkStart w:id="82" w:name="_Toc496982484"/>
+      <w:bookmarkStart w:id="83" w:name="_Toc497043744"/>
+      <w:bookmarkStart w:id="84" w:name="_Toc276937758"/>
+      <w:bookmarkStart w:id="85" w:name="_Toc497466818"/>
       <w:r>
         <w:rPr>
           <w:rFonts w:hint="eastAsia"/>
@@ -17464,10 +17462,10 @@
         <w:lastRenderedPageBreak/>
         <w:t>范围管理计划</w:t>
       </w:r>
+      <w:bookmarkEnd w:id="82"/>
       <w:bookmarkEnd w:id="83"/>
       <w:bookmarkEnd w:id="84"/>
       <w:bookmarkEnd w:id="85"/>
-      <w:bookmarkEnd w:id="86"/>
     </w:p>
     <w:p>
       <w:pPr>
@@ -18553,10 +18551,10 @@
       <w:pPr>
         <w:pStyle w:val="1"/>
       </w:pPr>
-      <w:bookmarkStart w:id="87" w:name="_Toc276937759"/>
-      <w:bookmarkStart w:id="88" w:name="_Toc497043745"/>
-      <w:bookmarkStart w:id="89" w:name="_Toc496982485"/>
-      <w:bookmarkStart w:id="90" w:name="_Toc497466819"/>
+      <w:bookmarkStart w:id="86" w:name="_Toc276937759"/>
+      <w:bookmarkStart w:id="87" w:name="_Toc497043745"/>
+      <w:bookmarkStart w:id="88" w:name="_Toc496982485"/>
+      <w:bookmarkStart w:id="89" w:name="_Toc497466819"/>
       <w:r>
         <w:rPr>
           <w:rFonts w:hint="eastAsia"/>
@@ -18564,10 +18562,10 @@
         <w:lastRenderedPageBreak/>
         <w:t>成本管理计划</w:t>
       </w:r>
+      <w:bookmarkEnd w:id="86"/>
       <w:bookmarkEnd w:id="87"/>
       <w:bookmarkEnd w:id="88"/>
       <w:bookmarkEnd w:id="89"/>
-      <w:bookmarkEnd w:id="90"/>
     </w:p>
     <w:p>
       <w:pPr>
@@ -18652,13 +18650,31 @@
         <w:rPr>
           <w:rFonts w:hint="eastAsia"/>
         </w:rPr>
-        <w:t>开发小组月工时基本为</w:t>
-      </w:r>
-      <w:r>
-        <w:rPr>
-          <w:rFonts w:hint="eastAsia"/>
-        </w:rPr>
-        <w:t>103h</w:t>
+        <w:t>开发小组</w:t>
+      </w:r>
+      <w:r>
+        <w:rPr>
+          <w:rFonts w:hint="eastAsia"/>
+        </w:rPr>
+        <w:t>工时基本为</w:t>
+      </w:r>
+      <w:r>
+        <w:rPr>
+          <w:rFonts w:hint="eastAsia"/>
+        </w:rPr>
+        <w:t>1</w:t>
+      </w:r>
+      <w:r>
+        <w:rPr>
+          <w:rFonts w:hint="eastAsia"/>
+        </w:rPr>
+        <w:t>52.88</w:t>
+      </w:r>
+      <w:r>
+        <w:rPr>
+          <w:rFonts w:hint="eastAsia"/>
+        </w:rPr>
+        <w:t>h</w:t>
       </w:r>
       <w:r>
         <w:rPr>
@@ -18676,19 +18692,7 @@
         <w:rPr>
           <w:rFonts w:hint="eastAsia"/>
         </w:rPr>
-        <w:t>，所以开发人员月成本为</w:t>
-      </w:r>
-      <w:r>
-        <w:rPr>
-          <w:rFonts w:hint="eastAsia"/>
-        </w:rPr>
-        <w:t>3189.91/</w:t>
-      </w:r>
-      <w:r>
-        <w:rPr>
-          <w:rFonts w:hint="eastAsia"/>
-        </w:rPr>
-        <w:t>月，开发时常</w:t>
+        <w:t>，开发时长</w:t>
       </w:r>
       <w:r>
         <w:rPr>
@@ -18706,8 +18710,10 @@
         <w:rPr>
           <w:rFonts w:hint="eastAsia"/>
         </w:rPr>
-        <w:t>12759.64</w:t>
-      </w:r>
+        <w:t>4734.69</w:t>
+      </w:r>
+      <w:bookmarkStart w:id="90" w:name="_GoBack"/>
+      <w:bookmarkEnd w:id="90"/>
       <w:r>
         <w:rPr>
           <w:rFonts w:hint="eastAsia"/>
@@ -24400,7 +24406,7 @@
                             <w:rPr>
                               <w:noProof/>
                             </w:rPr>
-                            <w:t>II</w:t>
+                            <w:t>18</w:t>
                           </w:r>
                           <w:r>
                             <w:rPr>
@@ -24455,7 +24461,7 @@
                       <w:rPr>
                         <w:noProof/>
                       </w:rPr>
-                      <w:t>II</w:t>
+                      <w:t>18</w:t>
                     </w:r>
                     <w:r>
                       <w:rPr>
@@ -31726,7 +31732,7 @@
 </file>
 
 <file path=customXml/itemProps2.xml><?xml version="1.0" encoding="utf-8"?>
-<ds:datastoreItem xmlns:ds="http://schemas.openxmlformats.org/officeDocument/2006/customXml" ds:itemID="{5430F98E-9275-4409-9898-CE464AE10C25}">
+<ds:datastoreItem xmlns:ds="http://schemas.openxmlformats.org/officeDocument/2006/customXml" ds:itemID="{D659DD32-12AF-462E-B7CE-CC3E6A4277BE}">
   <ds:schemaRefs>
     <ds:schemaRef ds:uri="http://schemas.openxmlformats.org/officeDocument/2006/bibliography"/>
   </ds:schemaRefs>

--- a/2需求工程计划/需求工程计划v1.1.docx
+++ b/2需求工程计划/需求工程计划v1.1.docx
@@ -9118,6 +9118,7 @@
         </w:numPr>
         <w:ind w:firstLineChars="0"/>
         <w:rPr>
+          <w:rFonts w:hint="eastAsia"/>
           <w:szCs w:val="24"/>
         </w:rPr>
       </w:pPr>
@@ -9126,55 +9127,41 @@
           <w:rFonts w:hint="eastAsia"/>
           <w:szCs w:val="24"/>
         </w:rPr>
-        <w:t>百度文库</w:t>
+        <w:t>PRD-G17-</w:t>
       </w:r>
       <w:r>
         <w:rPr>
           <w:rFonts w:hint="eastAsia"/>
           <w:szCs w:val="24"/>
         </w:rPr>
-        <w:t xml:space="preserve"> </w:t>
-      </w:r>
-      <w:r>
-        <w:rPr>
-          <w:rFonts w:hint="eastAsia"/>
+        <w:t>项目计划</w:t>
+      </w:r>
+    </w:p>
+    <w:p>
+      <w:pPr>
+        <w:pStyle w:val="aff8"/>
+        <w:numPr>
+          <w:ilvl w:val="0"/>
+          <w:numId w:val="2"/>
+        </w:numPr>
+        <w:ind w:firstLineChars="0"/>
+        <w:rPr>
           <w:szCs w:val="24"/>
         </w:rPr>
-        <w:t>需求工程计划</w:t>
-      </w:r>
+      </w:pPr>
       <w:r>
         <w:rPr>
           <w:rFonts w:hint="eastAsia"/>
           <w:szCs w:val="24"/>
         </w:rPr>
-        <w:t>-</w:t>
+        <w:t>ISO</w:t>
       </w:r>
       <w:r>
         <w:rPr>
           <w:rFonts w:hint="eastAsia"/>
           <w:szCs w:val="24"/>
         </w:rPr>
-        <w:t>初步模板</w:t>
-      </w:r>
-      <w:r>
-        <w:rPr>
-          <w:rFonts w:hint="eastAsia"/>
-          <w:szCs w:val="24"/>
-        </w:rPr>
-        <w:t>[</w:t>
-      </w:r>
-      <w:r>
-        <w:rPr>
-          <w:szCs w:val="24"/>
-        </w:rPr>
-        <w:t>https://wenku.baidu.com/view/bbd0b14f87c24028915fc3ce.html</w:t>
-      </w:r>
-      <w:r>
-        <w:rPr>
-          <w:rFonts w:hint="eastAsia"/>
-          <w:szCs w:val="24"/>
-        </w:rPr>
-        <w:t>]</w:t>
+        <w:t>需求工程模板</w:t>
       </w:r>
     </w:p>
     <w:p>
@@ -14256,7 +14243,7 @@
           <v:shape id="_x0000_i1025" type="#_x0000_t75" style="width:413.25pt;height:270pt" o:ole="">
             <v:imagedata r:id="rId22" o:title=""/>
           </v:shape>
-          <o:OLEObject Type="Embed" ProgID="Visio.Drawing.11" ShapeID="_x0000_i1025" DrawAspect="Content" ObjectID="_1571211739" r:id="rId23"/>
+          <o:OLEObject Type="Embed" ProgID="Visio.Drawing.11" ShapeID="_x0000_i1025" DrawAspect="Content" ObjectID="_1571223569" r:id="rId23"/>
         </w:object>
       </w:r>
     </w:p>
@@ -18712,8 +18699,6 @@
         </w:rPr>
         <w:t>4734.69</w:t>
       </w:r>
-      <w:bookmarkStart w:id="90" w:name="_GoBack"/>
-      <w:bookmarkEnd w:id="90"/>
       <w:r>
         <w:rPr>
           <w:rFonts w:hint="eastAsia"/>
@@ -18725,10 +18710,10 @@
       <w:pPr>
         <w:pStyle w:val="1"/>
       </w:pPr>
-      <w:bookmarkStart w:id="91" w:name="_Toc496982486"/>
-      <w:bookmarkStart w:id="92" w:name="_Toc497043746"/>
-      <w:bookmarkStart w:id="93" w:name="_Toc276937760"/>
-      <w:bookmarkStart w:id="94" w:name="_Toc497466820"/>
+      <w:bookmarkStart w:id="90" w:name="_Toc496982486"/>
+      <w:bookmarkStart w:id="91" w:name="_Toc497043746"/>
+      <w:bookmarkStart w:id="92" w:name="_Toc276937760"/>
+      <w:bookmarkStart w:id="93" w:name="_Toc497466820"/>
       <w:r>
         <w:rPr>
           <w:rFonts w:hint="eastAsia"/>
@@ -18736,28 +18721,28 @@
         <w:lastRenderedPageBreak/>
         <w:t>质量管理计划</w:t>
       </w:r>
+      <w:bookmarkEnd w:id="90"/>
       <w:bookmarkEnd w:id="91"/>
       <w:bookmarkEnd w:id="92"/>
       <w:bookmarkEnd w:id="93"/>
-      <w:bookmarkEnd w:id="94"/>
     </w:p>
     <w:p>
       <w:pPr>
         <w:pStyle w:val="2"/>
         <w:spacing w:before="240"/>
       </w:pPr>
-      <w:bookmarkStart w:id="95" w:name="_Toc496982487"/>
-      <w:bookmarkStart w:id="96" w:name="_Toc497043747"/>
-      <w:bookmarkStart w:id="97" w:name="_Toc497466821"/>
+      <w:bookmarkStart w:id="94" w:name="_Toc496982487"/>
+      <w:bookmarkStart w:id="95" w:name="_Toc497043747"/>
+      <w:bookmarkStart w:id="96" w:name="_Toc497466821"/>
       <w:r>
         <w:rPr>
           <w:rFonts w:hint="eastAsia"/>
         </w:rPr>
         <w:t>参考标准</w:t>
       </w:r>
+      <w:bookmarkEnd w:id="94"/>
       <w:bookmarkEnd w:id="95"/>
       <w:bookmarkEnd w:id="96"/>
-      <w:bookmarkEnd w:id="97"/>
     </w:p>
     <w:p>
       <w:pPr>
@@ -18796,24 +18781,24 @@
         <w:pStyle w:val="2"/>
         <w:spacing w:before="240"/>
       </w:pPr>
-      <w:bookmarkStart w:id="98" w:name="_Toc972"/>
-      <w:bookmarkStart w:id="99" w:name="_Toc440205858"/>
-      <w:bookmarkStart w:id="100" w:name="_Toc497043748"/>
-      <w:bookmarkStart w:id="101" w:name="_Toc496982488"/>
-      <w:bookmarkStart w:id="102" w:name="_Toc434434440"/>
-      <w:bookmarkStart w:id="103" w:name="_Toc497466822"/>
+      <w:bookmarkStart w:id="97" w:name="_Toc972"/>
+      <w:bookmarkStart w:id="98" w:name="_Toc440205858"/>
+      <w:bookmarkStart w:id="99" w:name="_Toc497043748"/>
+      <w:bookmarkStart w:id="100" w:name="_Toc496982488"/>
+      <w:bookmarkStart w:id="101" w:name="_Toc434434440"/>
+      <w:bookmarkStart w:id="102" w:name="_Toc497466822"/>
       <w:r>
         <w:rPr>
           <w:rFonts w:hint="eastAsia"/>
         </w:rPr>
         <w:t>质量目标</w:t>
       </w:r>
+      <w:bookmarkEnd w:id="97"/>
       <w:bookmarkEnd w:id="98"/>
       <w:bookmarkEnd w:id="99"/>
       <w:bookmarkEnd w:id="100"/>
       <w:bookmarkEnd w:id="101"/>
       <w:bookmarkEnd w:id="102"/>
-      <w:bookmarkEnd w:id="103"/>
     </w:p>
     <w:p>
       <w:pPr>
@@ -18883,24 +18868,24 @@
         <w:pStyle w:val="2"/>
         <w:spacing w:before="240"/>
       </w:pPr>
-      <w:bookmarkStart w:id="104" w:name="_Toc440205859"/>
-      <w:bookmarkStart w:id="105" w:name="_Toc496982489"/>
-      <w:bookmarkStart w:id="106" w:name="_Toc497043749"/>
-      <w:bookmarkStart w:id="107" w:name="_Toc434434441"/>
-      <w:bookmarkStart w:id="108" w:name="_Toc11548"/>
-      <w:bookmarkStart w:id="109" w:name="_Toc497466823"/>
+      <w:bookmarkStart w:id="103" w:name="_Toc440205859"/>
+      <w:bookmarkStart w:id="104" w:name="_Toc496982489"/>
+      <w:bookmarkStart w:id="105" w:name="_Toc497043749"/>
+      <w:bookmarkStart w:id="106" w:name="_Toc434434441"/>
+      <w:bookmarkStart w:id="107" w:name="_Toc11548"/>
+      <w:bookmarkStart w:id="108" w:name="_Toc497466823"/>
       <w:r>
         <w:rPr>
           <w:rFonts w:hint="eastAsia"/>
         </w:rPr>
         <w:t>质量保证体系</w:t>
       </w:r>
+      <w:bookmarkEnd w:id="103"/>
       <w:bookmarkEnd w:id="104"/>
       <w:bookmarkEnd w:id="105"/>
       <w:bookmarkEnd w:id="106"/>
       <w:bookmarkEnd w:id="107"/>
       <w:bookmarkEnd w:id="108"/>
-      <w:bookmarkEnd w:id="109"/>
     </w:p>
     <w:p>
       <w:pPr>
@@ -19017,20 +19002,21 @@
         <w:pStyle w:val="2"/>
         <w:spacing w:before="240"/>
       </w:pPr>
-      <w:bookmarkStart w:id="110" w:name="_Toc432429564"/>
-      <w:bookmarkStart w:id="111" w:name="_Toc21428"/>
-      <w:bookmarkStart w:id="112" w:name="_Toc440205860"/>
-      <w:bookmarkStart w:id="113" w:name="_Toc434434442"/>
-      <w:bookmarkStart w:id="114" w:name="_Toc432430976"/>
-      <w:bookmarkStart w:id="115" w:name="_Toc496982490"/>
-      <w:bookmarkStart w:id="116" w:name="_Toc497043750"/>
-      <w:bookmarkStart w:id="117" w:name="_Toc497466824"/>
+      <w:bookmarkStart w:id="109" w:name="_Toc432429564"/>
+      <w:bookmarkStart w:id="110" w:name="_Toc21428"/>
+      <w:bookmarkStart w:id="111" w:name="_Toc440205860"/>
+      <w:bookmarkStart w:id="112" w:name="_Toc434434442"/>
+      <w:bookmarkStart w:id="113" w:name="_Toc432430976"/>
+      <w:bookmarkStart w:id="114" w:name="_Toc496982490"/>
+      <w:bookmarkStart w:id="115" w:name="_Toc497043750"/>
+      <w:bookmarkStart w:id="116" w:name="_Toc497466824"/>
       <w:r>
         <w:rPr>
           <w:rFonts w:hint="eastAsia"/>
         </w:rPr>
         <w:t>标准</w:t>
       </w:r>
+      <w:bookmarkEnd w:id="109"/>
       <w:bookmarkEnd w:id="110"/>
       <w:bookmarkEnd w:id="111"/>
       <w:bookmarkEnd w:id="112"/>
@@ -19038,27 +19024,27 @@
       <w:bookmarkEnd w:id="114"/>
       <w:bookmarkEnd w:id="115"/>
       <w:bookmarkEnd w:id="116"/>
-      <w:bookmarkEnd w:id="117"/>
     </w:p>
     <w:p>
       <w:pPr>
         <w:pStyle w:val="3"/>
         <w:spacing w:before="240" w:after="120"/>
       </w:pPr>
-      <w:bookmarkStart w:id="118" w:name="_Toc497043751"/>
-      <w:bookmarkStart w:id="119" w:name="_Toc432430977"/>
-      <w:bookmarkStart w:id="120" w:name="_Toc496982491"/>
-      <w:bookmarkStart w:id="121" w:name="_Toc432429565"/>
-      <w:bookmarkStart w:id="122" w:name="_Toc19588"/>
-      <w:bookmarkStart w:id="123" w:name="_Toc434434443"/>
-      <w:bookmarkStart w:id="124" w:name="_Toc440205861"/>
-      <w:bookmarkStart w:id="125" w:name="_Toc497466825"/>
+      <w:bookmarkStart w:id="117" w:name="_Toc497043751"/>
+      <w:bookmarkStart w:id="118" w:name="_Toc432430977"/>
+      <w:bookmarkStart w:id="119" w:name="_Toc496982491"/>
+      <w:bookmarkStart w:id="120" w:name="_Toc432429565"/>
+      <w:bookmarkStart w:id="121" w:name="_Toc19588"/>
+      <w:bookmarkStart w:id="122" w:name="_Toc434434443"/>
+      <w:bookmarkStart w:id="123" w:name="_Toc440205861"/>
+      <w:bookmarkStart w:id="124" w:name="_Toc497466825"/>
       <w:r>
         <w:rPr>
           <w:rFonts w:hint="eastAsia"/>
         </w:rPr>
         <w:t>文档标准</w:t>
       </w:r>
+      <w:bookmarkEnd w:id="117"/>
       <w:bookmarkEnd w:id="118"/>
       <w:bookmarkEnd w:id="119"/>
       <w:bookmarkEnd w:id="120"/>
@@ -19066,7 +19052,6 @@
       <w:bookmarkEnd w:id="122"/>
       <w:bookmarkEnd w:id="123"/>
       <w:bookmarkEnd w:id="124"/>
-      <w:bookmarkEnd w:id="125"/>
     </w:p>
     <w:p>
       <w:pPr>
@@ -19152,14 +19137,14 @@
           <w:szCs w:val="32"/>
         </w:rPr>
       </w:pPr>
-      <w:bookmarkStart w:id="126" w:name="_Toc432429567"/>
-      <w:bookmarkStart w:id="127" w:name="_Toc432430979"/>
-      <w:bookmarkStart w:id="128" w:name="_Toc434434444"/>
-      <w:bookmarkStart w:id="129" w:name="_Toc440205862"/>
-      <w:bookmarkStart w:id="130" w:name="_Toc24503"/>
-      <w:bookmarkStart w:id="131" w:name="_Toc496982492"/>
-      <w:bookmarkStart w:id="132" w:name="_Toc497043752"/>
-      <w:bookmarkStart w:id="133" w:name="_Toc497466826"/>
+      <w:bookmarkStart w:id="125" w:name="_Toc432429567"/>
+      <w:bookmarkStart w:id="126" w:name="_Toc432430979"/>
+      <w:bookmarkStart w:id="127" w:name="_Toc434434444"/>
+      <w:bookmarkStart w:id="128" w:name="_Toc440205862"/>
+      <w:bookmarkStart w:id="129" w:name="_Toc24503"/>
+      <w:bookmarkStart w:id="130" w:name="_Toc496982492"/>
+      <w:bookmarkStart w:id="131" w:name="_Toc497043752"/>
+      <w:bookmarkStart w:id="132" w:name="_Toc497466826"/>
       <w:r>
         <w:rPr>
           <w:rFonts w:hint="eastAsia"/>
@@ -19167,6 +19152,7 @@
         </w:rPr>
         <w:t>指标值</w:t>
       </w:r>
+      <w:bookmarkEnd w:id="125"/>
       <w:bookmarkEnd w:id="126"/>
       <w:bookmarkEnd w:id="127"/>
       <w:bookmarkEnd w:id="128"/>
@@ -19174,27 +19160,27 @@
       <w:bookmarkEnd w:id="130"/>
       <w:bookmarkEnd w:id="131"/>
       <w:bookmarkEnd w:id="132"/>
-      <w:bookmarkEnd w:id="133"/>
     </w:p>
     <w:p>
       <w:pPr>
         <w:pStyle w:val="3"/>
         <w:spacing w:before="240" w:after="120"/>
       </w:pPr>
-      <w:bookmarkStart w:id="134" w:name="_Toc497043753"/>
-      <w:bookmarkStart w:id="135" w:name="_Toc432429568"/>
-      <w:bookmarkStart w:id="136" w:name="_Toc434434445"/>
-      <w:bookmarkStart w:id="137" w:name="_Toc440205863"/>
-      <w:bookmarkStart w:id="138" w:name="_Toc8938"/>
-      <w:bookmarkStart w:id="139" w:name="_Toc432430980"/>
-      <w:bookmarkStart w:id="140" w:name="_Toc496982493"/>
-      <w:bookmarkStart w:id="141" w:name="_Toc497466827"/>
+      <w:bookmarkStart w:id="133" w:name="_Toc497043753"/>
+      <w:bookmarkStart w:id="134" w:name="_Toc432429568"/>
+      <w:bookmarkStart w:id="135" w:name="_Toc434434445"/>
+      <w:bookmarkStart w:id="136" w:name="_Toc440205863"/>
+      <w:bookmarkStart w:id="137" w:name="_Toc8938"/>
+      <w:bookmarkStart w:id="138" w:name="_Toc432430980"/>
+      <w:bookmarkStart w:id="139" w:name="_Toc496982493"/>
+      <w:bookmarkStart w:id="140" w:name="_Toc497466827"/>
       <w:r>
         <w:rPr>
           <w:rFonts w:hint="eastAsia"/>
         </w:rPr>
         <w:t>里程碑要求</w:t>
       </w:r>
+      <w:bookmarkEnd w:id="133"/>
       <w:bookmarkEnd w:id="134"/>
       <w:bookmarkEnd w:id="135"/>
       <w:bookmarkEnd w:id="136"/>
@@ -19202,7 +19188,6 @@
       <w:bookmarkEnd w:id="138"/>
       <w:bookmarkEnd w:id="139"/>
       <w:bookmarkEnd w:id="140"/>
-      <w:bookmarkEnd w:id="141"/>
     </w:p>
     <w:tbl>
       <w:tblPr>
@@ -20115,14 +20100,14 @@
           <w:szCs w:val="32"/>
         </w:rPr>
       </w:pPr>
-      <w:bookmarkStart w:id="142" w:name="_Toc16862"/>
-      <w:bookmarkStart w:id="143" w:name="_Toc434434446"/>
-      <w:bookmarkStart w:id="144" w:name="_Toc496982494"/>
-      <w:bookmarkStart w:id="145" w:name="_Toc497043754"/>
-      <w:bookmarkStart w:id="146" w:name="_Toc432430981"/>
-      <w:bookmarkStart w:id="147" w:name="_Toc432429569"/>
-      <w:bookmarkStart w:id="148" w:name="_Toc440205864"/>
-      <w:bookmarkStart w:id="149" w:name="_Toc497466828"/>
+      <w:bookmarkStart w:id="141" w:name="_Toc16862"/>
+      <w:bookmarkStart w:id="142" w:name="_Toc434434446"/>
+      <w:bookmarkStart w:id="143" w:name="_Toc496982494"/>
+      <w:bookmarkStart w:id="144" w:name="_Toc497043754"/>
+      <w:bookmarkStart w:id="145" w:name="_Toc432430981"/>
+      <w:bookmarkStart w:id="146" w:name="_Toc432429569"/>
+      <w:bookmarkStart w:id="147" w:name="_Toc440205864"/>
+      <w:bookmarkStart w:id="148" w:name="_Toc497466828"/>
       <w:r>
         <w:rPr>
           <w:rFonts w:hint="eastAsia"/>
@@ -20130,6 +20115,7 @@
         </w:rPr>
         <w:t>评审过程</w:t>
       </w:r>
+      <w:bookmarkEnd w:id="141"/>
       <w:bookmarkEnd w:id="142"/>
       <w:bookmarkEnd w:id="143"/>
       <w:bookmarkEnd w:id="144"/>
@@ -20137,35 +20123,34 @@
       <w:bookmarkEnd w:id="146"/>
       <w:bookmarkEnd w:id="147"/>
       <w:bookmarkEnd w:id="148"/>
-      <w:bookmarkEnd w:id="149"/>
     </w:p>
     <w:p>
       <w:pPr>
         <w:pStyle w:val="3"/>
         <w:spacing w:before="240" w:after="120"/>
       </w:pPr>
-      <w:bookmarkStart w:id="150" w:name="_Toc432429570"/>
-      <w:bookmarkStart w:id="151" w:name="_Toc432430982"/>
-      <w:bookmarkStart w:id="152" w:name="_Toc434434447"/>
-      <w:bookmarkStart w:id="153" w:name="_Toc20102"/>
-      <w:bookmarkStart w:id="154" w:name="_Toc440205865"/>
-      <w:bookmarkStart w:id="155" w:name="_Toc497043755"/>
-      <w:bookmarkStart w:id="156" w:name="_Toc496982495"/>
-      <w:bookmarkStart w:id="157" w:name="_Toc497466829"/>
+      <w:bookmarkStart w:id="149" w:name="_Toc432429570"/>
+      <w:bookmarkStart w:id="150" w:name="_Toc432430982"/>
+      <w:bookmarkStart w:id="151" w:name="_Toc434434447"/>
+      <w:bookmarkStart w:id="152" w:name="_Toc20102"/>
+      <w:bookmarkStart w:id="153" w:name="_Toc440205865"/>
+      <w:bookmarkStart w:id="154" w:name="_Toc497043755"/>
+      <w:bookmarkStart w:id="155" w:name="_Toc496982495"/>
+      <w:bookmarkStart w:id="156" w:name="_Toc497466829"/>
       <w:r>
         <w:t>里程碑</w:t>
       </w:r>
+      <w:bookmarkEnd w:id="149"/>
       <w:bookmarkEnd w:id="150"/>
+      <w:r>
+        <w:t>评审</w:t>
+      </w:r>
       <w:bookmarkEnd w:id="151"/>
-      <w:r>
-        <w:t>评审</w:t>
-      </w:r>
       <w:bookmarkEnd w:id="152"/>
       <w:bookmarkEnd w:id="153"/>
       <w:bookmarkEnd w:id="154"/>
       <w:bookmarkEnd w:id="155"/>
       <w:bookmarkEnd w:id="156"/>
-      <w:bookmarkEnd w:id="157"/>
     </w:p>
     <w:p>
       <w:pPr>
@@ -20719,17 +20704,18 @@
         <w:pStyle w:val="3"/>
         <w:spacing w:before="240" w:after="120"/>
       </w:pPr>
-      <w:bookmarkStart w:id="158" w:name="_Toc434434448"/>
-      <w:bookmarkStart w:id="159" w:name="_Toc432430983"/>
-      <w:bookmarkStart w:id="160" w:name="_Toc497043756"/>
-      <w:bookmarkStart w:id="161" w:name="_Toc496982496"/>
-      <w:bookmarkStart w:id="162" w:name="_Toc440205866"/>
-      <w:bookmarkStart w:id="163" w:name="_Toc17012"/>
-      <w:bookmarkStart w:id="164" w:name="_Toc432429571"/>
-      <w:bookmarkStart w:id="165" w:name="_Toc497466830"/>
+      <w:bookmarkStart w:id="157" w:name="_Toc434434448"/>
+      <w:bookmarkStart w:id="158" w:name="_Toc432430983"/>
+      <w:bookmarkStart w:id="159" w:name="_Toc497043756"/>
+      <w:bookmarkStart w:id="160" w:name="_Toc496982496"/>
+      <w:bookmarkStart w:id="161" w:name="_Toc440205866"/>
+      <w:bookmarkStart w:id="162" w:name="_Toc17012"/>
+      <w:bookmarkStart w:id="163" w:name="_Toc432429571"/>
+      <w:bookmarkStart w:id="164" w:name="_Toc497466830"/>
       <w:r>
         <w:t>内部审核</w:t>
       </w:r>
+      <w:bookmarkEnd w:id="157"/>
       <w:bookmarkEnd w:id="158"/>
       <w:bookmarkEnd w:id="159"/>
       <w:bookmarkEnd w:id="160"/>
@@ -20737,7 +20723,6 @@
       <w:bookmarkEnd w:id="162"/>
       <w:bookmarkEnd w:id="163"/>
       <w:bookmarkEnd w:id="164"/>
-      <w:bookmarkEnd w:id="165"/>
     </w:p>
     <w:p>
       <w:r>
@@ -20957,10 +20942,10 @@
       <w:pPr>
         <w:pStyle w:val="1"/>
       </w:pPr>
-      <w:bookmarkStart w:id="166" w:name="_Toc496982497"/>
-      <w:bookmarkStart w:id="167" w:name="_Toc276937766"/>
-      <w:bookmarkStart w:id="168" w:name="_Toc497043757"/>
-      <w:bookmarkStart w:id="169" w:name="_Toc497466831"/>
+      <w:bookmarkStart w:id="165" w:name="_Toc496982497"/>
+      <w:bookmarkStart w:id="166" w:name="_Toc276937766"/>
+      <w:bookmarkStart w:id="167" w:name="_Toc497043757"/>
+      <w:bookmarkStart w:id="168" w:name="_Toc497466831"/>
       <w:r>
         <w:rPr>
           <w:rFonts w:hint="eastAsia"/>
@@ -20968,30 +20953,30 @@
         <w:lastRenderedPageBreak/>
         <w:t>沟通管理计划</w:t>
       </w:r>
+      <w:bookmarkEnd w:id="165"/>
       <w:bookmarkEnd w:id="166"/>
       <w:bookmarkEnd w:id="167"/>
       <w:bookmarkEnd w:id="168"/>
-      <w:bookmarkEnd w:id="169"/>
     </w:p>
     <w:p>
       <w:pPr>
         <w:pStyle w:val="2"/>
         <w:spacing w:before="240"/>
       </w:pPr>
-      <w:bookmarkStart w:id="170" w:name="_Toc276937767"/>
-      <w:bookmarkStart w:id="171" w:name="_Toc497043758"/>
-      <w:bookmarkStart w:id="172" w:name="_Toc496982498"/>
-      <w:bookmarkStart w:id="173" w:name="_Toc497466832"/>
+      <w:bookmarkStart w:id="169" w:name="_Toc276937767"/>
+      <w:bookmarkStart w:id="170" w:name="_Toc497043758"/>
+      <w:bookmarkStart w:id="171" w:name="_Toc496982498"/>
+      <w:bookmarkStart w:id="172" w:name="_Toc497466832"/>
       <w:r>
         <w:rPr>
           <w:rFonts w:hint="eastAsia"/>
         </w:rPr>
         <w:t>开发者与客户沟通计划</w:t>
       </w:r>
+      <w:bookmarkEnd w:id="169"/>
       <w:bookmarkEnd w:id="170"/>
       <w:bookmarkEnd w:id="171"/>
       <w:bookmarkEnd w:id="172"/>
-      <w:bookmarkEnd w:id="173"/>
     </w:p>
     <w:p>
       <w:pPr>
@@ -21066,20 +21051,20 @@
         <w:pStyle w:val="2"/>
         <w:spacing w:before="240"/>
       </w:pPr>
-      <w:bookmarkStart w:id="174" w:name="_Toc276937768"/>
-      <w:bookmarkStart w:id="175" w:name="_Toc497043759"/>
-      <w:bookmarkStart w:id="176" w:name="_Toc496982499"/>
-      <w:bookmarkStart w:id="177" w:name="_Toc497466833"/>
+      <w:bookmarkStart w:id="173" w:name="_Toc276937768"/>
+      <w:bookmarkStart w:id="174" w:name="_Toc497043759"/>
+      <w:bookmarkStart w:id="175" w:name="_Toc496982499"/>
+      <w:bookmarkStart w:id="176" w:name="_Toc497466833"/>
       <w:r>
         <w:rPr>
           <w:rFonts w:hint="eastAsia"/>
         </w:rPr>
         <w:t>开发者内部沟通计划</w:t>
       </w:r>
+      <w:bookmarkEnd w:id="173"/>
       <w:bookmarkEnd w:id="174"/>
       <w:bookmarkEnd w:id="175"/>
       <w:bookmarkEnd w:id="176"/>
-      <w:bookmarkEnd w:id="177"/>
     </w:p>
     <w:p>
       <w:pPr>
@@ -21189,10 +21174,10 @@
       <w:pPr>
         <w:pStyle w:val="1"/>
       </w:pPr>
-      <w:bookmarkStart w:id="178" w:name="_Toc497043760"/>
-      <w:bookmarkStart w:id="179" w:name="_Toc496982501"/>
-      <w:bookmarkStart w:id="180" w:name="_Toc276937769"/>
-      <w:bookmarkStart w:id="181" w:name="_Toc497466834"/>
+      <w:bookmarkStart w:id="177" w:name="_Toc497043760"/>
+      <w:bookmarkStart w:id="178" w:name="_Toc496982501"/>
+      <w:bookmarkStart w:id="179" w:name="_Toc276937769"/>
+      <w:bookmarkStart w:id="180" w:name="_Toc497466834"/>
       <w:r>
         <w:rPr>
           <w:rFonts w:hint="eastAsia"/>
@@ -21200,60 +21185,60 @@
         <w:lastRenderedPageBreak/>
         <w:t>风险管理计划</w:t>
       </w:r>
+      <w:bookmarkEnd w:id="177"/>
       <w:bookmarkEnd w:id="178"/>
       <w:bookmarkEnd w:id="179"/>
       <w:bookmarkEnd w:id="180"/>
-      <w:bookmarkEnd w:id="181"/>
     </w:p>
     <w:p>
       <w:pPr>
         <w:pStyle w:val="2"/>
         <w:spacing w:before="240"/>
       </w:pPr>
-      <w:bookmarkStart w:id="182" w:name="_Toc276937770"/>
-      <w:bookmarkStart w:id="183" w:name="_Toc497043761"/>
-      <w:bookmarkStart w:id="184" w:name="_Toc497466835"/>
-      <w:bookmarkStart w:id="185" w:name="_Toc276937782"/>
-      <w:bookmarkStart w:id="186" w:name="_Toc496982526"/>
+      <w:bookmarkStart w:id="181" w:name="_Toc276937770"/>
+      <w:bookmarkStart w:id="182" w:name="_Toc497043761"/>
+      <w:bookmarkStart w:id="183" w:name="_Toc497466835"/>
+      <w:bookmarkStart w:id="184" w:name="_Toc276937782"/>
+      <w:bookmarkStart w:id="185" w:name="_Toc496982526"/>
       <w:r>
         <w:rPr>
           <w:rFonts w:hint="eastAsia"/>
         </w:rPr>
         <w:t>风险</w:t>
       </w:r>
+      <w:bookmarkEnd w:id="181"/>
+      <w:r>
+        <w:rPr>
+          <w:rFonts w:hint="eastAsia"/>
+        </w:rPr>
+        <w:t>识别</w:t>
+      </w:r>
       <w:bookmarkEnd w:id="182"/>
-      <w:r>
-        <w:rPr>
-          <w:rFonts w:hint="eastAsia"/>
-        </w:rPr>
-        <w:t>识别</w:t>
-      </w:r>
       <w:bookmarkEnd w:id="183"/>
-      <w:bookmarkEnd w:id="184"/>
     </w:p>
     <w:p>
       <w:pPr>
         <w:pStyle w:val="3"/>
         <w:spacing w:before="240" w:after="120"/>
       </w:pPr>
-      <w:bookmarkStart w:id="187" w:name="_Toc276937771"/>
-      <w:bookmarkStart w:id="188" w:name="_Toc497043762"/>
-      <w:bookmarkStart w:id="189" w:name="_Toc497466836"/>
+      <w:bookmarkStart w:id="186" w:name="_Toc276937771"/>
+      <w:bookmarkStart w:id="187" w:name="_Toc497043762"/>
+      <w:bookmarkStart w:id="188" w:name="_Toc497466836"/>
       <w:r>
         <w:rPr>
           <w:rFonts w:hint="eastAsia"/>
         </w:rPr>
         <w:t>需求</w:t>
       </w:r>
+      <w:bookmarkEnd w:id="186"/>
+      <w:r>
+        <w:rPr>
+          <w:rFonts w:hint="eastAsia"/>
+        </w:rPr>
+        <w:t>获取方面的风险</w:t>
+      </w:r>
       <w:bookmarkEnd w:id="187"/>
-      <w:r>
-        <w:rPr>
-          <w:rFonts w:hint="eastAsia"/>
-        </w:rPr>
-        <w:t>获取方面的风险</w:t>
-      </w:r>
       <w:bookmarkEnd w:id="188"/>
-      <w:bookmarkEnd w:id="189"/>
     </w:p>
     <w:p>
       <w:pPr>
@@ -21348,18 +21333,18 @@
         <w:pStyle w:val="3"/>
         <w:spacing w:before="240" w:after="120"/>
       </w:pPr>
-      <w:bookmarkStart w:id="190" w:name="_Toc276937772"/>
-      <w:bookmarkStart w:id="191" w:name="_Toc497043763"/>
-      <w:bookmarkStart w:id="192" w:name="_Toc497466837"/>
+      <w:bookmarkStart w:id="189" w:name="_Toc276937772"/>
+      <w:bookmarkStart w:id="190" w:name="_Toc497043763"/>
+      <w:bookmarkStart w:id="191" w:name="_Toc497466837"/>
       <w:r>
         <w:rPr>
           <w:rFonts w:hint="eastAsia"/>
         </w:rPr>
         <w:t>需求分析方面的风险</w:t>
       </w:r>
+      <w:bookmarkEnd w:id="189"/>
       <w:bookmarkEnd w:id="190"/>
       <w:bookmarkEnd w:id="191"/>
-      <w:bookmarkEnd w:id="192"/>
     </w:p>
     <w:p>
       <w:pPr>
@@ -21432,16 +21417,16 @@
         <w:pStyle w:val="3"/>
         <w:spacing w:before="240" w:after="120"/>
       </w:pPr>
-      <w:bookmarkStart w:id="193" w:name="_Toc497043764"/>
-      <w:bookmarkStart w:id="194" w:name="_Toc497466838"/>
+      <w:bookmarkStart w:id="192" w:name="_Toc497043764"/>
+      <w:bookmarkStart w:id="193" w:name="_Toc497466838"/>
       <w:r>
         <w:rPr>
           <w:rFonts w:hint="eastAsia"/>
         </w:rPr>
         <w:t>需求技术方面的风险</w:t>
       </w:r>
+      <w:bookmarkEnd w:id="192"/>
       <w:bookmarkEnd w:id="193"/>
-      <w:bookmarkEnd w:id="194"/>
     </w:p>
     <w:p>
       <w:pPr>
@@ -21536,18 +21521,18 @@
         <w:pStyle w:val="3"/>
         <w:spacing w:before="240" w:after="120"/>
       </w:pPr>
-      <w:bookmarkStart w:id="195" w:name="_Toc497043765"/>
-      <w:bookmarkStart w:id="196" w:name="_Toc276937773"/>
-      <w:bookmarkStart w:id="197" w:name="_Toc497466839"/>
+      <w:bookmarkStart w:id="194" w:name="_Toc497043765"/>
+      <w:bookmarkStart w:id="195" w:name="_Toc276937773"/>
+      <w:bookmarkStart w:id="196" w:name="_Toc497466839"/>
       <w:r>
         <w:rPr>
           <w:rFonts w:hint="eastAsia"/>
         </w:rPr>
         <w:t>编写需求规格说明方面的风险</w:t>
       </w:r>
+      <w:bookmarkEnd w:id="194"/>
       <w:bookmarkEnd w:id="195"/>
       <w:bookmarkEnd w:id="196"/>
-      <w:bookmarkEnd w:id="197"/>
     </w:p>
     <w:p>
       <w:pPr>
@@ -21642,16 +21627,16 @@
         <w:pStyle w:val="3"/>
         <w:spacing w:before="240" w:after="120"/>
       </w:pPr>
-      <w:bookmarkStart w:id="198" w:name="_Toc497043766"/>
-      <w:bookmarkStart w:id="199" w:name="_Toc497466840"/>
+      <w:bookmarkStart w:id="197" w:name="_Toc497043766"/>
+      <w:bookmarkStart w:id="198" w:name="_Toc497466840"/>
       <w:r>
         <w:rPr>
           <w:rFonts w:hint="eastAsia"/>
         </w:rPr>
         <w:t>需求设计和实现方面的风险</w:t>
       </w:r>
+      <w:bookmarkEnd w:id="197"/>
       <w:bookmarkEnd w:id="198"/>
-      <w:bookmarkEnd w:id="199"/>
     </w:p>
     <w:p>
       <w:pPr>
@@ -21724,8 +21709,8 @@
         <w:pStyle w:val="3"/>
         <w:spacing w:before="240" w:after="120"/>
       </w:pPr>
-      <w:bookmarkStart w:id="200" w:name="_Toc497043767"/>
-      <w:bookmarkStart w:id="201" w:name="_Toc497466841"/>
+      <w:bookmarkStart w:id="199" w:name="_Toc497043767"/>
+      <w:bookmarkStart w:id="200" w:name="_Toc497466841"/>
       <w:r>
         <w:rPr>
           <w:rFonts w:hint="eastAsia"/>
@@ -21733,8 +21718,8 @@
         <w:lastRenderedPageBreak/>
         <w:t>项目进度方面的风险</w:t>
       </w:r>
+      <w:bookmarkEnd w:id="199"/>
       <w:bookmarkEnd w:id="200"/>
-      <w:bookmarkEnd w:id="201"/>
     </w:p>
     <w:p>
       <w:pPr>
@@ -21834,18 +21819,18 @@
         <w:pStyle w:val="3"/>
         <w:spacing w:before="240" w:after="120"/>
       </w:pPr>
-      <w:bookmarkStart w:id="202" w:name="_Toc497043768"/>
-      <w:bookmarkStart w:id="203" w:name="_Toc276937774"/>
-      <w:bookmarkStart w:id="204" w:name="_Toc497466842"/>
+      <w:bookmarkStart w:id="201" w:name="_Toc497043768"/>
+      <w:bookmarkStart w:id="202" w:name="_Toc276937774"/>
+      <w:bookmarkStart w:id="203" w:name="_Toc497466842"/>
       <w:r>
         <w:rPr>
           <w:rFonts w:hint="eastAsia"/>
         </w:rPr>
         <w:t>需求确认方面的风险</w:t>
       </w:r>
+      <w:bookmarkEnd w:id="201"/>
       <w:bookmarkEnd w:id="202"/>
       <w:bookmarkEnd w:id="203"/>
-      <w:bookmarkEnd w:id="204"/>
     </w:p>
     <w:p>
       <w:pPr>
@@ -21918,18 +21903,18 @@
         <w:pStyle w:val="3"/>
         <w:spacing w:before="240" w:after="120"/>
       </w:pPr>
-      <w:bookmarkStart w:id="205" w:name="_Toc497043769"/>
-      <w:bookmarkStart w:id="206" w:name="_Toc276937775"/>
-      <w:bookmarkStart w:id="207" w:name="_Toc497466843"/>
+      <w:bookmarkStart w:id="204" w:name="_Toc497043769"/>
+      <w:bookmarkStart w:id="205" w:name="_Toc276937775"/>
+      <w:bookmarkStart w:id="206" w:name="_Toc497466843"/>
       <w:r>
         <w:rPr>
           <w:rFonts w:hint="eastAsia"/>
         </w:rPr>
         <w:t>需求管理方面的风险</w:t>
       </w:r>
+      <w:bookmarkEnd w:id="204"/>
       <w:bookmarkEnd w:id="205"/>
       <w:bookmarkEnd w:id="206"/>
-      <w:bookmarkEnd w:id="207"/>
     </w:p>
     <w:p>
       <w:pPr>
@@ -22040,32 +22025,32 @@
         <w:pStyle w:val="2"/>
         <w:spacing w:before="240"/>
       </w:pPr>
-      <w:bookmarkStart w:id="208" w:name="_Toc497043770"/>
-      <w:bookmarkStart w:id="209" w:name="_Toc497466844"/>
+      <w:bookmarkStart w:id="207" w:name="_Toc497043770"/>
+      <w:bookmarkStart w:id="208" w:name="_Toc497466844"/>
       <w:r>
         <w:rPr>
           <w:rFonts w:hint="eastAsia"/>
         </w:rPr>
         <w:t>风险分析</w:t>
       </w:r>
+      <w:bookmarkEnd w:id="207"/>
       <w:bookmarkEnd w:id="208"/>
-      <w:bookmarkEnd w:id="209"/>
     </w:p>
     <w:p>
       <w:pPr>
         <w:pStyle w:val="3"/>
         <w:spacing w:before="240" w:after="120"/>
       </w:pPr>
-      <w:bookmarkStart w:id="210" w:name="_Toc497043771"/>
-      <w:bookmarkStart w:id="211" w:name="_Toc497466845"/>
+      <w:bookmarkStart w:id="209" w:name="_Toc497043771"/>
+      <w:bookmarkStart w:id="210" w:name="_Toc497466845"/>
       <w:r>
         <w:rPr>
           <w:rFonts w:hint="eastAsia"/>
         </w:rPr>
         <w:t>需求获取方面的风险发生概率及影响</w:t>
       </w:r>
+      <w:bookmarkEnd w:id="209"/>
       <w:bookmarkEnd w:id="210"/>
-      <w:bookmarkEnd w:id="211"/>
     </w:p>
     <w:p>
       <w:pPr>
@@ -22091,16 +22076,16 @@
         <w:pStyle w:val="3"/>
         <w:spacing w:before="240" w:after="120"/>
       </w:pPr>
-      <w:bookmarkStart w:id="212" w:name="_Toc497043772"/>
-      <w:bookmarkStart w:id="213" w:name="_Toc497466846"/>
+      <w:bookmarkStart w:id="211" w:name="_Toc497043772"/>
+      <w:bookmarkStart w:id="212" w:name="_Toc497466846"/>
       <w:r>
         <w:rPr>
           <w:rFonts w:hint="eastAsia"/>
         </w:rPr>
         <w:t>需求技术方面的风险发生概率及影响</w:t>
       </w:r>
+      <w:bookmarkEnd w:id="211"/>
       <w:bookmarkEnd w:id="212"/>
-      <w:bookmarkEnd w:id="213"/>
     </w:p>
     <w:p>
       <w:pPr>
@@ -22126,16 +22111,16 @@
         <w:pStyle w:val="3"/>
         <w:spacing w:before="240" w:after="120"/>
       </w:pPr>
-      <w:bookmarkStart w:id="214" w:name="_Toc497043773"/>
-      <w:bookmarkStart w:id="215" w:name="_Toc497466847"/>
+      <w:bookmarkStart w:id="213" w:name="_Toc497043773"/>
+      <w:bookmarkStart w:id="214" w:name="_Toc497466847"/>
       <w:r>
         <w:rPr>
           <w:rFonts w:hint="eastAsia"/>
         </w:rPr>
         <w:t>需求规格说明方面的风险发生概率及影响</w:t>
       </w:r>
+      <w:bookmarkEnd w:id="213"/>
       <w:bookmarkEnd w:id="214"/>
-      <w:bookmarkEnd w:id="215"/>
     </w:p>
     <w:p>
       <w:pPr>
@@ -22168,16 +22153,16 @@
         <w:pStyle w:val="3"/>
         <w:spacing w:before="240" w:after="120"/>
       </w:pPr>
-      <w:bookmarkStart w:id="216" w:name="_Toc497043774"/>
-      <w:bookmarkStart w:id="217" w:name="_Toc497466848"/>
+      <w:bookmarkStart w:id="215" w:name="_Toc497043774"/>
+      <w:bookmarkStart w:id="216" w:name="_Toc497466848"/>
       <w:r>
         <w:rPr>
           <w:rFonts w:hint="eastAsia"/>
         </w:rPr>
         <w:t>项目进度方面的风险发生概率及影响</w:t>
       </w:r>
+      <w:bookmarkEnd w:id="215"/>
       <w:bookmarkEnd w:id="216"/>
-      <w:bookmarkEnd w:id="217"/>
     </w:p>
     <w:p>
       <w:pPr>
@@ -22203,16 +22188,16 @@
         <w:pStyle w:val="3"/>
         <w:spacing w:before="240" w:after="120"/>
       </w:pPr>
-      <w:bookmarkStart w:id="218" w:name="_Toc497043775"/>
-      <w:bookmarkStart w:id="219" w:name="_Toc497466849"/>
+      <w:bookmarkStart w:id="217" w:name="_Toc497043775"/>
+      <w:bookmarkStart w:id="218" w:name="_Toc497466849"/>
       <w:r>
         <w:rPr>
           <w:rFonts w:hint="eastAsia"/>
         </w:rPr>
         <w:t>需求确认和管理方面的风险发生概率及影响</w:t>
       </w:r>
+      <w:bookmarkEnd w:id="217"/>
       <w:bookmarkEnd w:id="218"/>
-      <w:bookmarkEnd w:id="219"/>
     </w:p>
     <w:p>
       <w:pPr>
@@ -22238,16 +22223,16 @@
         <w:pStyle w:val="2"/>
         <w:spacing w:before="240"/>
       </w:pPr>
-      <w:bookmarkStart w:id="220" w:name="_Toc497043776"/>
-      <w:bookmarkStart w:id="221" w:name="_Toc497466850"/>
+      <w:bookmarkStart w:id="219" w:name="_Toc497043776"/>
+      <w:bookmarkStart w:id="220" w:name="_Toc497466850"/>
       <w:r>
         <w:rPr>
           <w:rFonts w:hint="eastAsia"/>
         </w:rPr>
         <w:t>风险子计划</w:t>
       </w:r>
+      <w:bookmarkEnd w:id="219"/>
       <w:bookmarkEnd w:id="220"/>
-      <w:bookmarkEnd w:id="221"/>
     </w:p>
     <w:p>
       <w:pPr>
@@ -22474,16 +22459,16 @@
         <w:pStyle w:val="2"/>
         <w:spacing w:before="240"/>
       </w:pPr>
-      <w:bookmarkStart w:id="222" w:name="_Toc497043777"/>
-      <w:bookmarkStart w:id="223" w:name="_Toc497466851"/>
+      <w:bookmarkStart w:id="221" w:name="_Toc497043777"/>
+      <w:bookmarkStart w:id="222" w:name="_Toc497466851"/>
       <w:r>
         <w:rPr>
           <w:rFonts w:hint="eastAsia"/>
         </w:rPr>
         <w:t>风险跟踪</w:t>
       </w:r>
+      <w:bookmarkEnd w:id="221"/>
       <w:bookmarkEnd w:id="222"/>
-      <w:bookmarkEnd w:id="223"/>
     </w:p>
     <w:p>
       <w:pPr>
@@ -22516,36 +22501,36 @@
         <w:pStyle w:val="2"/>
         <w:spacing w:before="240"/>
       </w:pPr>
-      <w:bookmarkStart w:id="224" w:name="_Toc276937776"/>
-      <w:bookmarkStart w:id="225" w:name="_Toc497043778"/>
-      <w:bookmarkStart w:id="226" w:name="_Toc497466852"/>
+      <w:bookmarkStart w:id="223" w:name="_Toc276937776"/>
+      <w:bookmarkStart w:id="224" w:name="_Toc497043778"/>
+      <w:bookmarkStart w:id="225" w:name="_Toc497466852"/>
       <w:r>
         <w:rPr>
           <w:rFonts w:hint="eastAsia"/>
         </w:rPr>
         <w:t>风险控制</w:t>
       </w:r>
+      <w:bookmarkEnd w:id="223"/>
       <w:bookmarkEnd w:id="224"/>
       <w:bookmarkEnd w:id="225"/>
-      <w:bookmarkEnd w:id="226"/>
     </w:p>
     <w:p>
       <w:pPr>
         <w:pStyle w:val="3"/>
         <w:spacing w:before="240" w:after="120"/>
       </w:pPr>
-      <w:bookmarkStart w:id="227" w:name="_Toc497043779"/>
-      <w:bookmarkStart w:id="228" w:name="_Toc276937777"/>
-      <w:bookmarkStart w:id="229" w:name="_Toc497466853"/>
+      <w:bookmarkStart w:id="226" w:name="_Toc497043779"/>
+      <w:bookmarkStart w:id="227" w:name="_Toc276937777"/>
+      <w:bookmarkStart w:id="228" w:name="_Toc497466853"/>
       <w:r>
         <w:rPr>
           <w:rFonts w:hint="eastAsia"/>
         </w:rPr>
         <w:t>需求获取及确认方面的控制</w:t>
       </w:r>
+      <w:bookmarkEnd w:id="226"/>
       <w:bookmarkEnd w:id="227"/>
       <w:bookmarkEnd w:id="228"/>
-      <w:bookmarkEnd w:id="229"/>
     </w:p>
     <w:p>
       <w:pPr>
@@ -22722,18 +22707,18 @@
         <w:pStyle w:val="3"/>
         <w:spacing w:before="240" w:after="120"/>
       </w:pPr>
-      <w:bookmarkStart w:id="230" w:name="_Toc497043780"/>
-      <w:bookmarkStart w:id="231" w:name="_Toc276937778"/>
-      <w:bookmarkStart w:id="232" w:name="_Toc497466854"/>
+      <w:bookmarkStart w:id="229" w:name="_Toc497043780"/>
+      <w:bookmarkStart w:id="230" w:name="_Toc276937778"/>
+      <w:bookmarkStart w:id="231" w:name="_Toc497466854"/>
       <w:r>
         <w:rPr>
           <w:rFonts w:hint="eastAsia"/>
         </w:rPr>
         <w:t>需求分析方面的控制</w:t>
       </w:r>
+      <w:bookmarkEnd w:id="229"/>
       <w:bookmarkEnd w:id="230"/>
       <w:bookmarkEnd w:id="231"/>
-      <w:bookmarkEnd w:id="232"/>
     </w:p>
     <w:p>
       <w:pPr>
@@ -22838,16 +22823,16 @@
         <w:pStyle w:val="3"/>
         <w:spacing w:before="240" w:after="120"/>
       </w:pPr>
-      <w:bookmarkStart w:id="233" w:name="_Toc497043781"/>
-      <w:bookmarkStart w:id="234" w:name="_Toc497466855"/>
+      <w:bookmarkStart w:id="232" w:name="_Toc497043781"/>
+      <w:bookmarkStart w:id="233" w:name="_Toc497466855"/>
       <w:r>
         <w:rPr>
           <w:rFonts w:hint="eastAsia"/>
         </w:rPr>
         <w:t>需求技术方面的控制</w:t>
       </w:r>
+      <w:bookmarkEnd w:id="232"/>
       <w:bookmarkEnd w:id="233"/>
-      <w:bookmarkEnd w:id="234"/>
     </w:p>
     <w:p>
       <w:pPr>
@@ -22920,9 +22905,9 @@
         <w:pStyle w:val="3"/>
         <w:spacing w:before="240" w:after="120"/>
       </w:pPr>
-      <w:bookmarkStart w:id="235" w:name="_Toc497043782"/>
-      <w:bookmarkStart w:id="236" w:name="_Toc276937779"/>
-      <w:bookmarkStart w:id="237" w:name="_Toc497466856"/>
+      <w:bookmarkStart w:id="234" w:name="_Toc497043782"/>
+      <w:bookmarkStart w:id="235" w:name="_Toc276937779"/>
+      <w:bookmarkStart w:id="236" w:name="_Toc497466856"/>
       <w:r>
         <w:rPr>
           <w:rFonts w:hint="eastAsia"/>
@@ -22930,9 +22915,9 @@
         <w:lastRenderedPageBreak/>
         <w:t>编写需求规格说明方面的控制</w:t>
       </w:r>
+      <w:bookmarkEnd w:id="234"/>
       <w:bookmarkEnd w:id="235"/>
       <w:bookmarkEnd w:id="236"/>
-      <w:bookmarkEnd w:id="237"/>
     </w:p>
     <w:p>
       <w:pPr>
@@ -23005,16 +22990,16 @@
         <w:pStyle w:val="3"/>
         <w:spacing w:before="240" w:after="120"/>
       </w:pPr>
-      <w:bookmarkStart w:id="238" w:name="_Toc497043783"/>
-      <w:bookmarkStart w:id="239" w:name="_Toc497466857"/>
+      <w:bookmarkStart w:id="237" w:name="_Toc497043783"/>
+      <w:bookmarkStart w:id="238" w:name="_Toc497466857"/>
       <w:r>
         <w:rPr>
           <w:rFonts w:hint="eastAsia"/>
         </w:rPr>
         <w:t>需求设计和实现方面的风险</w:t>
       </w:r>
+      <w:bookmarkEnd w:id="237"/>
       <w:bookmarkEnd w:id="238"/>
-      <w:bookmarkEnd w:id="239"/>
     </w:p>
     <w:p>
       <w:pPr>
@@ -23087,16 +23072,16 @@
         <w:pStyle w:val="3"/>
         <w:spacing w:before="240" w:after="120"/>
       </w:pPr>
-      <w:bookmarkStart w:id="240" w:name="_Toc497043784"/>
-      <w:bookmarkStart w:id="241" w:name="_Toc497466858"/>
+      <w:bookmarkStart w:id="239" w:name="_Toc497043784"/>
+      <w:bookmarkStart w:id="240" w:name="_Toc497466858"/>
       <w:r>
         <w:rPr>
           <w:rFonts w:hint="eastAsia"/>
         </w:rPr>
         <w:t>项目进度方面的风险</w:t>
       </w:r>
+      <w:bookmarkEnd w:id="239"/>
       <w:bookmarkEnd w:id="240"/>
-      <w:bookmarkEnd w:id="241"/>
     </w:p>
     <w:p>
       <w:pPr>
@@ -23191,18 +23176,18 @@
         <w:pStyle w:val="3"/>
         <w:spacing w:before="240" w:after="120"/>
       </w:pPr>
-      <w:bookmarkStart w:id="242" w:name="_Toc276937781"/>
-      <w:bookmarkStart w:id="243" w:name="_Toc497043785"/>
-      <w:bookmarkStart w:id="244" w:name="_Toc497466859"/>
+      <w:bookmarkStart w:id="241" w:name="_Toc276937781"/>
+      <w:bookmarkStart w:id="242" w:name="_Toc497043785"/>
+      <w:bookmarkStart w:id="243" w:name="_Toc497466859"/>
       <w:r>
         <w:rPr>
           <w:rFonts w:hint="eastAsia"/>
         </w:rPr>
         <w:t>需求管理方面的控制</w:t>
       </w:r>
+      <w:bookmarkEnd w:id="241"/>
       <w:bookmarkEnd w:id="242"/>
       <w:bookmarkEnd w:id="243"/>
-      <w:bookmarkEnd w:id="244"/>
     </w:p>
     <w:p>
       <w:pPr>
@@ -23299,8 +23284,8 @@
           <w:szCs w:val="36"/>
         </w:rPr>
       </w:pPr>
-      <w:bookmarkStart w:id="245" w:name="_Toc497043786"/>
-      <w:bookmarkStart w:id="246" w:name="_Toc497466860"/>
+      <w:bookmarkStart w:id="244" w:name="_Toc497043786"/>
+      <w:bookmarkStart w:id="245" w:name="_Toc497466860"/>
       <w:r>
         <w:rPr>
           <w:rFonts w:hint="eastAsia"/>
@@ -23309,30 +23294,30 @@
         <w:lastRenderedPageBreak/>
         <w:t>配置系统管理指南</w:t>
       </w:r>
+      <w:bookmarkEnd w:id="184"/>
       <w:bookmarkEnd w:id="185"/>
-      <w:bookmarkEnd w:id="186"/>
+      <w:bookmarkEnd w:id="244"/>
       <w:bookmarkEnd w:id="245"/>
-      <w:bookmarkEnd w:id="246"/>
     </w:p>
     <w:p>
       <w:pPr>
         <w:pStyle w:val="2"/>
         <w:spacing w:before="240"/>
       </w:pPr>
-      <w:bookmarkStart w:id="247" w:name="_Toc276937783"/>
-      <w:bookmarkStart w:id="248" w:name="_Toc497043787"/>
-      <w:bookmarkStart w:id="249" w:name="_Toc496982527"/>
-      <w:bookmarkStart w:id="250" w:name="_Toc497466861"/>
+      <w:bookmarkStart w:id="246" w:name="_Toc276937783"/>
+      <w:bookmarkStart w:id="247" w:name="_Toc497043787"/>
+      <w:bookmarkStart w:id="248" w:name="_Toc496982527"/>
+      <w:bookmarkStart w:id="249" w:name="_Toc497466861"/>
       <w:r>
         <w:rPr>
           <w:rFonts w:hint="eastAsia"/>
         </w:rPr>
         <w:t>配置标志</w:t>
       </w:r>
+      <w:bookmarkEnd w:id="246"/>
       <w:bookmarkEnd w:id="247"/>
       <w:bookmarkEnd w:id="248"/>
       <w:bookmarkEnd w:id="249"/>
-      <w:bookmarkEnd w:id="250"/>
     </w:p>
     <w:p>
       <w:pPr>
@@ -23562,20 +23547,20 @@
         <w:pStyle w:val="2"/>
         <w:spacing w:before="240"/>
       </w:pPr>
-      <w:bookmarkStart w:id="251" w:name="_Toc496982528"/>
-      <w:bookmarkStart w:id="252" w:name="_Toc497043788"/>
-      <w:bookmarkStart w:id="253" w:name="_Toc276937784"/>
-      <w:bookmarkStart w:id="254" w:name="_Toc497466862"/>
+      <w:bookmarkStart w:id="250" w:name="_Toc496982528"/>
+      <w:bookmarkStart w:id="251" w:name="_Toc497043788"/>
+      <w:bookmarkStart w:id="252" w:name="_Toc276937784"/>
+      <w:bookmarkStart w:id="253" w:name="_Toc497466862"/>
       <w:r>
         <w:rPr>
           <w:rFonts w:hint="eastAsia"/>
         </w:rPr>
         <w:t>版本管理</w:t>
       </w:r>
+      <w:bookmarkEnd w:id="250"/>
       <w:bookmarkEnd w:id="251"/>
       <w:bookmarkEnd w:id="252"/>
       <w:bookmarkEnd w:id="253"/>
-      <w:bookmarkEnd w:id="254"/>
     </w:p>
     <w:p>
       <w:pPr>
@@ -23772,40 +23757,40 @@
         <w:pStyle w:val="2"/>
         <w:spacing w:before="240"/>
       </w:pPr>
-      <w:bookmarkStart w:id="255" w:name="_Toc497043789"/>
-      <w:bookmarkStart w:id="256" w:name="_Toc276937785"/>
-      <w:bookmarkStart w:id="257" w:name="_Toc496982529"/>
-      <w:bookmarkStart w:id="258" w:name="_Toc497466863"/>
+      <w:bookmarkStart w:id="254" w:name="_Toc497043789"/>
+      <w:bookmarkStart w:id="255" w:name="_Toc276937785"/>
+      <w:bookmarkStart w:id="256" w:name="_Toc496982529"/>
+      <w:bookmarkStart w:id="257" w:name="_Toc497466863"/>
       <w:r>
         <w:rPr>
           <w:rFonts w:hint="eastAsia"/>
         </w:rPr>
         <w:t>变更控制</w:t>
       </w:r>
+      <w:bookmarkEnd w:id="254"/>
       <w:bookmarkEnd w:id="255"/>
       <w:bookmarkEnd w:id="256"/>
       <w:bookmarkEnd w:id="257"/>
-      <w:bookmarkEnd w:id="258"/>
     </w:p>
     <w:p>
       <w:pPr>
         <w:pStyle w:val="3"/>
         <w:spacing w:before="240" w:after="120"/>
       </w:pPr>
-      <w:bookmarkStart w:id="259" w:name="_Toc276937786"/>
-      <w:bookmarkStart w:id="260" w:name="_Toc497043790"/>
-      <w:bookmarkStart w:id="261" w:name="_Toc496982530"/>
-      <w:bookmarkStart w:id="262" w:name="_Toc497466864"/>
+      <w:bookmarkStart w:id="258" w:name="_Toc276937786"/>
+      <w:bookmarkStart w:id="259" w:name="_Toc497043790"/>
+      <w:bookmarkStart w:id="260" w:name="_Toc496982530"/>
+      <w:bookmarkStart w:id="261" w:name="_Toc497466864"/>
       <w:r>
         <w:rPr>
           <w:rFonts w:hint="eastAsia"/>
         </w:rPr>
         <w:t>微小改正时的变更控制</w:t>
       </w:r>
+      <w:bookmarkEnd w:id="258"/>
       <w:bookmarkEnd w:id="259"/>
       <w:bookmarkEnd w:id="260"/>
       <w:bookmarkEnd w:id="261"/>
-      <w:bookmarkEnd w:id="262"/>
     </w:p>
     <w:p>
       <w:pPr>
@@ -23889,20 +23874,20 @@
         <w:pStyle w:val="3"/>
         <w:spacing w:before="240" w:after="120"/>
       </w:pPr>
-      <w:bookmarkStart w:id="263" w:name="_Toc276937787"/>
-      <w:bookmarkStart w:id="264" w:name="_Toc496982531"/>
-      <w:bookmarkStart w:id="265" w:name="_Toc497043791"/>
-      <w:bookmarkStart w:id="266" w:name="_Toc497466865"/>
+      <w:bookmarkStart w:id="262" w:name="_Toc276937787"/>
+      <w:bookmarkStart w:id="263" w:name="_Toc496982531"/>
+      <w:bookmarkStart w:id="264" w:name="_Toc497043791"/>
+      <w:bookmarkStart w:id="265" w:name="_Toc497466865"/>
       <w:r>
         <w:rPr>
           <w:rFonts w:hint="eastAsia"/>
         </w:rPr>
         <w:t>较大变动时的变更控制</w:t>
       </w:r>
+      <w:bookmarkEnd w:id="262"/>
       <w:bookmarkEnd w:id="263"/>
       <w:bookmarkEnd w:id="264"/>
       <w:bookmarkEnd w:id="265"/>
-      <w:bookmarkEnd w:id="266"/>
     </w:p>
     <w:p>
       <w:pPr>
@@ -24021,20 +24006,20 @@
         <w:pStyle w:val="2"/>
         <w:spacing w:before="240"/>
       </w:pPr>
-      <w:bookmarkStart w:id="267" w:name="_Toc497043792"/>
-      <w:bookmarkStart w:id="268" w:name="_Toc496982532"/>
-      <w:bookmarkStart w:id="269" w:name="_Toc276937788"/>
-      <w:bookmarkStart w:id="270" w:name="_Toc497466866"/>
+      <w:bookmarkStart w:id="266" w:name="_Toc497043792"/>
+      <w:bookmarkStart w:id="267" w:name="_Toc496982532"/>
+      <w:bookmarkStart w:id="268" w:name="_Toc276937788"/>
+      <w:bookmarkStart w:id="269" w:name="_Toc497466866"/>
       <w:r>
         <w:rPr>
           <w:rFonts w:hint="eastAsia"/>
         </w:rPr>
         <w:t>配置状态报告</w:t>
       </w:r>
+      <w:bookmarkEnd w:id="266"/>
       <w:bookmarkEnd w:id="267"/>
       <w:bookmarkEnd w:id="268"/>
       <w:bookmarkEnd w:id="269"/>
-      <w:bookmarkEnd w:id="270"/>
     </w:p>
     <w:p>
       <w:pPr>
@@ -24097,66 +24082,98 @@
         <w:pStyle w:val="2"/>
         <w:spacing w:before="240"/>
       </w:pPr>
-      <w:bookmarkStart w:id="271" w:name="_Toc497043793"/>
-      <w:bookmarkStart w:id="272" w:name="_Toc496982533"/>
-      <w:bookmarkStart w:id="273" w:name="_Toc276937789"/>
-      <w:bookmarkStart w:id="274" w:name="_Toc497466867"/>
+      <w:bookmarkStart w:id="270" w:name="_Toc497043793"/>
+      <w:bookmarkStart w:id="271" w:name="_Toc496982533"/>
+      <w:bookmarkStart w:id="272" w:name="_Toc276937789"/>
+      <w:bookmarkStart w:id="273" w:name="_Toc497466867"/>
       <w:r>
         <w:rPr>
           <w:rFonts w:hint="eastAsia"/>
         </w:rPr>
         <w:t>配置审核</w:t>
       </w:r>
+      <w:bookmarkEnd w:id="270"/>
       <w:bookmarkEnd w:id="271"/>
       <w:bookmarkEnd w:id="272"/>
       <w:bookmarkEnd w:id="273"/>
+    </w:p>
+    <w:p>
+      <w:pPr>
+        <w:ind w:firstLineChars="200" w:firstLine="480"/>
+      </w:pPr>
+      <w:r>
+        <w:rPr>
+          <w:rFonts w:hint="eastAsia"/>
+        </w:rPr>
+        <w:t>为保证各项产品在技术上和管理上的完整性，总经理室在软件开发过程中</w:t>
+      </w:r>
+      <w:r>
+        <w:rPr>
+          <w:rFonts w:hint="eastAsia"/>
+        </w:rPr>
+        <w:lastRenderedPageBreak/>
+        <w:t>的详细设计阶段和测试阶段完成时，对配置情况进行抽查。</w:t>
+      </w:r>
+      <w:proofErr w:type="gramStart"/>
+      <w:r>
+        <w:rPr>
+          <w:rFonts w:hint="eastAsia"/>
+        </w:rPr>
+        <w:t>总经理室先提出</w:t>
+      </w:r>
+      <w:proofErr w:type="gramEnd"/>
+      <w:r>
+        <w:rPr>
+          <w:rFonts w:hint="eastAsia"/>
+        </w:rPr>
+        <w:t>要审核的内容和各项指标，逐项审核完成后要作好记录，形成《配置审核报告》。</w:t>
+      </w:r>
+    </w:p>
+    <w:p>
+      <w:pPr>
+        <w:pStyle w:val="1"/>
+      </w:pPr>
+      <w:bookmarkStart w:id="274" w:name="_Toc497466868"/>
+      <w:r>
+        <w:rPr>
+          <w:rFonts w:hint="eastAsia"/>
+        </w:rPr>
+        <w:lastRenderedPageBreak/>
+        <w:t>项目分工</w:t>
+      </w:r>
       <w:bookmarkEnd w:id="274"/>
     </w:p>
     <w:p>
       <w:pPr>
         <w:ind w:firstLineChars="200" w:firstLine="480"/>
-      </w:pPr>
-      <w:r>
-        <w:rPr>
-          <w:rFonts w:hint="eastAsia"/>
-        </w:rPr>
-        <w:t>为保证各项产品在技术上和管理上的完整性，总经理室在软件开发过程中</w:t>
-      </w:r>
-      <w:r>
-        <w:rPr>
-          <w:rFonts w:hint="eastAsia"/>
-        </w:rPr>
-        <w:lastRenderedPageBreak/>
-        <w:t>的详细设计阶段和测试阶段完成时，对配置情况进行抽查。</w:t>
-      </w:r>
-      <w:proofErr w:type="gramStart"/>
-      <w:r>
-        <w:rPr>
-          <w:rFonts w:hint="eastAsia"/>
-        </w:rPr>
-        <w:t>总经理室先提出</w:t>
-      </w:r>
-      <w:proofErr w:type="gramEnd"/>
-      <w:r>
-        <w:rPr>
-          <w:rFonts w:hint="eastAsia"/>
-        </w:rPr>
-        <w:t>要审核的内容和各项指标，逐项审核完成后要作好记录，形成《配置审核报告》。</w:t>
+        <w:rPr>
+          <w:rFonts w:ascii="宋体" w:hAnsi="宋体" w:cs="宋体"/>
+          <w:szCs w:val="24"/>
+        </w:rPr>
+      </w:pPr>
+      <w:r>
+        <w:rPr>
+          <w:rFonts w:ascii="宋体" w:hAnsi="宋体" w:cs="宋体" w:hint="eastAsia"/>
+          <w:szCs w:val="24"/>
+        </w:rPr>
+        <w:t>项目经理-蒋家俊：任务分配和文档审查，成本控制。</w:t>
       </w:r>
     </w:p>
     <w:p>
       <w:pPr>
-        <w:pStyle w:val="1"/>
-      </w:pPr>
-      <w:bookmarkStart w:id="275" w:name="_Toc497466868"/>
-      <w:r>
-        <w:rPr>
-          <w:rFonts w:hint="eastAsia"/>
-        </w:rPr>
-        <w:lastRenderedPageBreak/>
-        <w:t>项目分工</w:t>
-      </w:r>
-      <w:bookmarkEnd w:id="275"/>
+        <w:ind w:firstLineChars="200" w:firstLine="480"/>
+        <w:rPr>
+          <w:rFonts w:ascii="宋体" w:hAnsi="宋体" w:cs="宋体"/>
+          <w:szCs w:val="24"/>
+        </w:rPr>
+      </w:pPr>
+      <w:r>
+        <w:rPr>
+          <w:rFonts w:ascii="宋体" w:hAnsi="宋体" w:cs="宋体" w:hint="eastAsia"/>
+          <w:szCs w:val="24"/>
+        </w:rPr>
+        <w:t>小组成员-厉佩强：风险管理计划。</w:t>
+      </w:r>
     </w:p>
     <w:p>
       <w:pPr>
@@ -24171,7 +24188,7 @@
           <w:rFonts w:ascii="宋体" w:hAnsi="宋体" w:cs="宋体" w:hint="eastAsia"/>
           <w:szCs w:val="24"/>
         </w:rPr>
-        <w:t>项目经理-蒋家俊：任务分配和文档审查，成本控制。</w:t>
+        <w:t>小组成员-李捷：各类计划及子计划。</w:t>
       </w:r>
     </w:p>
     <w:p>
@@ -24187,7 +24204,7 @@
           <w:rFonts w:ascii="宋体" w:hAnsi="宋体" w:cs="宋体" w:hint="eastAsia"/>
           <w:szCs w:val="24"/>
         </w:rPr>
-        <w:t>小组成员-厉佩强：风险管理计划。</w:t>
+        <w:t>小组成员-周盛：项目章程。</w:t>
       </w:r>
     </w:p>
     <w:p>
@@ -24203,39 +24220,16 @@
           <w:rFonts w:ascii="宋体" w:hAnsi="宋体" w:cs="宋体" w:hint="eastAsia"/>
           <w:szCs w:val="24"/>
         </w:rPr>
-        <w:t>小组成员-李捷：各类计划及子计划。</w:t>
-      </w:r>
-    </w:p>
-    <w:p>
-      <w:pPr>
-        <w:ind w:firstLineChars="200" w:firstLine="480"/>
-        <w:rPr>
-          <w:rFonts w:ascii="宋体" w:hAnsi="宋体" w:cs="宋体"/>
-          <w:szCs w:val="24"/>
-        </w:rPr>
-      </w:pPr>
+        <w:t>小组成员-朱秉：干系人分析</w:t>
+      </w:r>
+      <w:bookmarkStart w:id="275" w:name="_GoBack"/>
+      <w:bookmarkEnd w:id="275"/>
       <w:r>
         <w:rPr>
           <w:rFonts w:ascii="宋体" w:hAnsi="宋体" w:cs="宋体" w:hint="eastAsia"/>
           <w:szCs w:val="24"/>
         </w:rPr>
-        <w:t>小组成员-周盛：项目章程。</w:t>
-      </w:r>
-    </w:p>
-    <w:p>
-      <w:pPr>
-        <w:ind w:firstLineChars="200" w:firstLine="480"/>
-        <w:rPr>
-          <w:rFonts w:ascii="宋体" w:hAnsi="宋体" w:cs="宋体"/>
-          <w:szCs w:val="24"/>
-        </w:rPr>
-      </w:pPr>
-      <w:r>
-        <w:rPr>
-          <w:rFonts w:ascii="宋体" w:hAnsi="宋体" w:cs="宋体" w:hint="eastAsia"/>
-          <w:szCs w:val="24"/>
-        </w:rPr>
-        <w:t>小组成员-朱秉：干系人分析及版本控制。</w:t>
+        <w:t>。</w:t>
       </w:r>
     </w:p>
     <w:p>
@@ -24406,7 +24400,7 @@
                             <w:rPr>
                               <w:noProof/>
                             </w:rPr>
-                            <w:t>18</w:t>
+                            <w:t>32</w:t>
                           </w:r>
                           <w:r>
                             <w:rPr>
@@ -24461,7 +24455,7 @@
                       <w:rPr>
                         <w:noProof/>
                       </w:rPr>
-                      <w:t>18</w:t>
+                      <w:t>32</w:t>
                     </w:r>
                     <w:r>
                       <w:rPr>
@@ -31732,7 +31726,7 @@
 </file>
 
 <file path=customXml/itemProps2.xml><?xml version="1.0" encoding="utf-8"?>
-<ds:datastoreItem xmlns:ds="http://schemas.openxmlformats.org/officeDocument/2006/customXml" ds:itemID="{D659DD32-12AF-462E-B7CE-CC3E6A4277BE}">
+<ds:datastoreItem xmlns:ds="http://schemas.openxmlformats.org/officeDocument/2006/customXml" ds:itemID="{1A40527B-A2CA-485A-A2C0-00365692EB03}">
   <ds:schemaRefs>
     <ds:schemaRef ds:uri="http://schemas.openxmlformats.org/officeDocument/2006/bibliography"/>
   </ds:schemaRefs>
